--- a/Doku/Teildokumentation.docx
+++ b/Doku/Teildokumentation.docx
@@ -1,6 +1,6 @@
 
 <file path=word/document.xml><?xml version="1.0" encoding="utf-8"?>
-<w:document xmlns:wpc="http://schemas.microsoft.com/office/word/2010/wordprocessingCanvas" xmlns:cx="http://schemas.microsoft.com/office/drawing/2014/chartex" xmlns:cx1="http://schemas.microsoft.com/office/drawing/2015/9/8/chartex" xmlns:cx2="http://schemas.microsoft.com/office/drawing/2015/10/21/chartex" xmlns:cx3="http://schemas.microsoft.com/office/drawing/2016/5/9/chartex" xmlns:cx4="http://schemas.microsoft.com/office/drawing/2016/5/10/chartex" xmlns:cx5="http://schemas.microsoft.com/office/drawing/2016/5/11/chartex" xmlns:cx6="http://schemas.microsoft.com/office/drawing/2016/5/12/chartex" xmlns:cx7="http://schemas.microsoft.com/office/drawing/2016/5/13/chartex" xmlns:cx8="http://schemas.microsoft.com/office/drawing/2016/5/14/chartex" xmlns:mc="http://schemas.openxmlformats.org/markup-compatibility/2006" xmlns:aink="http://schemas.microsoft.com/office/drawing/2016/ink" xmlns:am3d="http://schemas.microsoft.com/office/drawing/2017/model3d" xmlns:o="urn:schemas-microsoft-com:office:office" xmlns:oel="http://schemas.microsoft.com/office/2019/extlst" xmlns:r="http://schemas.openxmlformats.org/officeDocument/2006/relationships" xmlns:m="http://schemas.openxmlformats.org/officeDocument/2006/math" xmlns:v="urn:schemas-microsoft-com:vml" xmlns:wp14="http://schemas.microsoft.com/office/word/2010/wordprocessingDrawing" xmlns:wp="http://schemas.openxmlformats.org/drawingml/2006/wordprocessingDrawing" xmlns:w10="urn:schemas-microsoft-com:office:word" xmlns:w="http://schemas.openxmlformats.org/wordprocessingml/2006/main" xmlns:w14="http://schemas.microsoft.com/office/word/2010/wordml" xmlns:w15="http://schemas.microsoft.com/office/word/2012/wordml" xmlns:w16cex="http://schemas.microsoft.com/office/word/2018/wordml/cex" xmlns:w16cid="http://schemas.microsoft.com/office/word/2016/wordml/cid" xmlns:w16="http://schemas.microsoft.com/office/word/2018/wordml" xmlns:w16du="http://schemas.microsoft.com/office/word/2023/wordml/word16du" xmlns:w16sdtdh="http://schemas.microsoft.com/office/word/2020/wordml/sdtdatahash" xmlns:w16se="http://schemas.microsoft.com/office/word/2015/wordml/symex" xmlns:wpg="http://schemas.microsoft.com/office/word/2010/wordprocessingGroup" xmlns:wpi="http://schemas.microsoft.com/office/word/2010/wordprocessingInk" xmlns:wne="http://schemas.microsoft.com/office/word/2006/wordml" xmlns:wps="http://schemas.microsoft.com/office/word/2010/wordprocessingShape" mc:Ignorable="w14 w15 w16se w16cid w16 w16cex w16sdtdh w16du wp14">
+<w:document xmlns:wpc="http://schemas.microsoft.com/office/word/2010/wordprocessingCanvas" xmlns:cx="http://schemas.microsoft.com/office/drawing/2014/chartex" xmlns:cx1="http://schemas.microsoft.com/office/drawing/2015/9/8/chartex" xmlns:cx2="http://schemas.microsoft.com/office/drawing/2015/10/21/chartex" xmlns:cx3="http://schemas.microsoft.com/office/drawing/2016/5/9/chartex" xmlns:cx4="http://schemas.microsoft.com/office/drawing/2016/5/10/chartex" xmlns:cx5="http://schemas.microsoft.com/office/drawing/2016/5/11/chartex" xmlns:cx6="http://schemas.microsoft.com/office/drawing/2016/5/12/chartex" xmlns:cx7="http://schemas.microsoft.com/office/drawing/2016/5/13/chartex" xmlns:cx8="http://schemas.microsoft.com/office/drawing/2016/5/14/chartex" xmlns:mc="http://schemas.openxmlformats.org/markup-compatibility/2006" xmlns:aink="http://schemas.microsoft.com/office/drawing/2016/ink" xmlns:am3d="http://schemas.microsoft.com/office/drawing/2017/model3d" xmlns:o="urn:schemas-microsoft-com:office:office" xmlns:oel="http://schemas.microsoft.com/office/2019/extlst" xmlns:r="http://schemas.openxmlformats.org/officeDocument/2006/relationships" xmlns:m="http://schemas.openxmlformats.org/officeDocument/2006/math" xmlns:v="urn:schemas-microsoft-com:vml" xmlns:wp14="http://schemas.microsoft.com/office/word/2010/wordprocessingDrawing" xmlns:wp="http://schemas.openxmlformats.org/drawingml/2006/wordprocessingDrawing" xmlns:w10="urn:schemas-microsoft-com:office:word" xmlns:w="http://schemas.openxmlformats.org/wordprocessingml/2006/main" xmlns:w14="http://schemas.microsoft.com/office/word/2010/wordml" xmlns:w15="http://schemas.microsoft.com/office/word/2012/wordml" xmlns:w16cex="http://schemas.microsoft.com/office/word/2018/wordml/cex" xmlns:w16cid="http://schemas.microsoft.com/office/word/2016/wordml/cid" xmlns:w16="http://schemas.microsoft.com/office/word/2018/wordml" xmlns:w16du="http://schemas.microsoft.com/office/word/2023/wordml/word16du" xmlns:w16sdtdh="http://schemas.microsoft.com/office/word/2020/wordml/sdtdatahash" xmlns:w16sdtfl="http://schemas.microsoft.com/office/word/2024/wordml/sdtformatlock" xmlns:w16se="http://schemas.microsoft.com/office/word/2015/wordml/symex" xmlns:wpg="http://schemas.microsoft.com/office/word/2010/wordprocessingGroup" xmlns:wpi="http://schemas.microsoft.com/office/word/2010/wordprocessingInk" xmlns:wne="http://schemas.microsoft.com/office/word/2006/wordml" xmlns:wps="http://schemas.microsoft.com/office/word/2010/wordprocessingShape" mc:Ignorable="w14 w15 w16se w16cid w16 w16cex w16sdtdh w16sdtfl w16du wp14">
   <w:body>
     <w:p>
       <w:pPr>
@@ -120,15 +120,7 @@
         <w:t>Frontend:</w:t>
       </w:r>
       <w:r>
-        <w:t xml:space="preserve"> Vue/Quasar-Web-App mit </w:t>
-      </w:r>
-      <w:proofErr w:type="spellStart"/>
-      <w:r>
-        <w:t>Tailwind</w:t>
-      </w:r>
-      <w:proofErr w:type="spellEnd"/>
-      <w:r>
-        <w:t xml:space="preserve"> CSS und </w:t>
+        <w:t xml:space="preserve"> Vue/Quasar-Web-App mit Tailwind CSS und </w:t>
       </w:r>
       <w:proofErr w:type="spellStart"/>
       <w:r>
@@ -182,6 +174,21 @@
       <w:r>
         <w:t>Die App fokussiert sich ausschließlich auf die Verwaltung des bestehenden Inventars. Funktionen wie Bestellmanagement, Reparaturübersicht oder automatisierte Benachrichtigungen bei Inventarveränderungen sind nicht Teil des Projekts.</w:t>
       </w:r>
+      <w:r>
+        <w:t xml:space="preserve"> Ansprechpartner sind Mika Kuns und Jan Butzke</w:t>
+      </w:r>
+      <w:r>
+        <w:t xml:space="preserve"> (durchführende Entwickler)</w:t>
+      </w:r>
+      <w:r>
+        <w:t xml:space="preserve">, sowie der Lehrkörper Björn </w:t>
+      </w:r>
+      <w:r>
+        <w:t>Beuthien</w:t>
+      </w:r>
+      <w:r>
+        <w:t>, welcher die Aufgabenstellung gab.</w:t>
+      </w:r>
     </w:p>
     <w:p>
       <w:pPr>
@@ -266,23 +273,7 @@
           <w:b/>
           <w:bCs/>
         </w:rPr>
-        <w:t xml:space="preserve">Entwicklung </w:t>
-      </w:r>
-      <w:proofErr w:type="gramStart"/>
-      <w:r>
-        <w:rPr>
-          <w:b/>
-          <w:bCs/>
-        </w:rPr>
-        <w:t>Backend</w:t>
-      </w:r>
-      <w:proofErr w:type="gramEnd"/>
-      <w:r>
-        <w:rPr>
-          <w:b/>
-          <w:bCs/>
-        </w:rPr>
-        <w:t>:</w:t>
+        <w:t>Entwicklung Backend:</w:t>
       </w:r>
       <w:r>
         <w:t xml:space="preserve"> Implementierung der Datenbank und Endpoints mittels </w:t>
@@ -338,18 +329,11 @@
           <w:b/>
           <w:bCs/>
         </w:rPr>
+        <w:lastRenderedPageBreak/>
         <w:t>Integration:</w:t>
       </w:r>
       <w:r>
-        <w:t xml:space="preserve"> Verknüpfung von Frontend und </w:t>
-      </w:r>
-      <w:proofErr w:type="gramStart"/>
-      <w:r>
-        <w:t>Backend</w:t>
-      </w:r>
-      <w:proofErr w:type="gramEnd"/>
-      <w:r>
-        <w:t>, Testen der API-Aufrufe.</w:t>
+        <w:t xml:space="preserve"> Verknüpfung von Frontend und Backend, Testen der API-Aufrufe.</w:t>
       </w:r>
     </w:p>
     <w:p>
@@ -364,7 +348,6 @@
           <w:b/>
           <w:bCs/>
         </w:rPr>
-        <w:lastRenderedPageBreak/>
         <w:t>Tests und Qualitätssicherung:</w:t>
       </w:r>
       <w:r>
@@ -522,6 +505,1414 @@
           <w:b/>
           <w:bCs/>
         </w:rPr>
+        <w:t>Kosten</w:t>
+      </w:r>
+    </w:p>
+    <w:p>
+      <w:r>
+        <w:t>Die Kosten für die Durchführung des Projekts belaufen sich auf 1530 €. Es wurde davon ausgegangen, dass die Kosten für einen Auszubildenden einschließlich Lohn, Personal, Geräte/Raum und Strom in einem Betrieb 15 € betragen. Die Kosten für einen Hochschulabsolventen belaufen sich auf 55 €, da ein höheres Gehalt sowie höhere Geräte- und Personalkosten anfallen.</w:t>
+      </w:r>
+    </w:p>
+    <w:tbl>
+      <w:tblPr>
+        <w:tblStyle w:val="Tabellenraster"/>
+        <w:tblpPr w:leftFromText="141" w:rightFromText="141" w:vertAnchor="text" w:horzAnchor="margin" w:tblpY="-45"/>
+        <w:tblW w:w="9640" w:type="dxa"/>
+        <w:tblLook w:val="04A0" w:firstRow="1" w:lastRow="0" w:firstColumn="1" w:lastColumn="0" w:noHBand="0" w:noVBand="1"/>
+      </w:tblPr>
+      <w:tblGrid>
+        <w:gridCol w:w="3539"/>
+        <w:gridCol w:w="2693"/>
+        <w:gridCol w:w="2410"/>
+        <w:gridCol w:w="998"/>
+      </w:tblGrid>
+      <w:tr>
+        <w:trPr>
+          <w:trHeight w:val="300"/>
+        </w:trPr>
+        <w:tc>
+          <w:tcPr>
+            <w:tcW w:w="3539" w:type="dxa"/>
+            <w:noWrap/>
+            <w:hideMark/>
+          </w:tcPr>
+          <w:p>
+            <w:pPr>
+              <w:rPr>
+                <w:rFonts w:eastAsia="Times New Roman" w:cs="Times New Roman"/>
+                <w:b/>
+                <w:color w:val="000000"/>
+                <w:kern w:val="0"/>
+                <w:szCs w:val="24"/>
+                <w:lang w:eastAsia="de-DE"/>
+                <w14:ligatures w14:val="none"/>
+              </w:rPr>
+            </w:pPr>
+            <w:r>
+              <w:rPr>
+                <w:rFonts w:eastAsia="Times New Roman" w:cs="Times New Roman"/>
+                <w:b/>
+                <w:color w:val="000000"/>
+                <w:kern w:val="0"/>
+                <w:szCs w:val="24"/>
+                <w:lang w:eastAsia="de-DE"/>
+                <w14:ligatures w14:val="none"/>
+              </w:rPr>
+              <w:t>Phase</w:t>
+            </w:r>
+          </w:p>
+        </w:tc>
+        <w:tc>
+          <w:tcPr>
+            <w:tcW w:w="2693" w:type="dxa"/>
+            <w:noWrap/>
+            <w:hideMark/>
+          </w:tcPr>
+          <w:p>
+            <w:pPr>
+              <w:rPr>
+                <w:rFonts w:eastAsia="Times New Roman" w:cs="Times New Roman"/>
+                <w:b/>
+                <w:color w:val="000000"/>
+                <w:kern w:val="0"/>
+                <w:szCs w:val="24"/>
+                <w:lang w:eastAsia="de-DE"/>
+                <w14:ligatures w14:val="none"/>
+              </w:rPr>
+            </w:pPr>
+            <w:r>
+              <w:rPr>
+                <w:rFonts w:eastAsia="Times New Roman" w:cs="Times New Roman"/>
+                <w:b/>
+                <w:color w:val="000000"/>
+                <w:kern w:val="0"/>
+                <w:szCs w:val="24"/>
+                <w:lang w:eastAsia="de-DE"/>
+                <w14:ligatures w14:val="none"/>
+              </w:rPr>
+              <w:t>Aufwand in Stunden</w:t>
+            </w:r>
+          </w:p>
+        </w:tc>
+        <w:tc>
+          <w:tcPr>
+            <w:tcW w:w="2410" w:type="dxa"/>
+            <w:noWrap/>
+            <w:hideMark/>
+          </w:tcPr>
+          <w:p>
+            <w:pPr>
+              <w:rPr>
+                <w:rFonts w:eastAsia="Times New Roman" w:cs="Times New Roman"/>
+                <w:b/>
+                <w:color w:val="000000"/>
+                <w:kern w:val="0"/>
+                <w:szCs w:val="24"/>
+                <w:lang w:eastAsia="de-DE"/>
+                <w14:ligatures w14:val="none"/>
+              </w:rPr>
+            </w:pPr>
+            <w:r>
+              <w:rPr>
+                <w:rFonts w:eastAsia="Times New Roman" w:cs="Times New Roman"/>
+                <w:b/>
+                <w:color w:val="000000"/>
+                <w:kern w:val="0"/>
+                <w:szCs w:val="24"/>
+                <w:lang w:eastAsia="de-DE"/>
+                <w14:ligatures w14:val="none"/>
+              </w:rPr>
+              <w:t>Kosten pro Stunde</w:t>
+            </w:r>
+          </w:p>
+        </w:tc>
+        <w:tc>
+          <w:tcPr>
+            <w:tcW w:w="998" w:type="dxa"/>
+            <w:noWrap/>
+            <w:hideMark/>
+          </w:tcPr>
+          <w:p>
+            <w:pPr>
+              <w:rPr>
+                <w:rFonts w:eastAsia="Times New Roman" w:cs="Times New Roman"/>
+                <w:b/>
+                <w:color w:val="000000"/>
+                <w:kern w:val="0"/>
+                <w:szCs w:val="24"/>
+                <w:lang w:eastAsia="de-DE"/>
+                <w14:ligatures w14:val="none"/>
+              </w:rPr>
+            </w:pPr>
+            <w:r>
+              <w:rPr>
+                <w:rFonts w:eastAsia="Times New Roman" w:cs="Times New Roman"/>
+                <w:b/>
+                <w:color w:val="000000"/>
+                <w:kern w:val="0"/>
+                <w:szCs w:val="24"/>
+                <w:lang w:eastAsia="de-DE"/>
+                <w14:ligatures w14:val="none"/>
+              </w:rPr>
+              <w:t>Kosten</w:t>
+            </w:r>
+          </w:p>
+        </w:tc>
+      </w:tr>
+      <w:tr>
+        <w:trPr>
+          <w:trHeight w:val="300"/>
+        </w:trPr>
+        <w:tc>
+          <w:tcPr>
+            <w:tcW w:w="3539" w:type="dxa"/>
+            <w:noWrap/>
+            <w:hideMark/>
+          </w:tcPr>
+          <w:p>
+            <w:pPr>
+              <w:rPr>
+                <w:rFonts w:eastAsia="Times New Roman" w:cs="Times New Roman"/>
+                <w:color w:val="000000"/>
+                <w:kern w:val="0"/>
+                <w:szCs w:val="24"/>
+                <w:lang w:eastAsia="de-DE"/>
+                <w14:ligatures w14:val="none"/>
+              </w:rPr>
+            </w:pPr>
+            <w:r>
+              <w:rPr>
+                <w:rFonts w:eastAsia="Times New Roman" w:cs="Times New Roman"/>
+                <w:color w:val="000000"/>
+                <w:kern w:val="0"/>
+                <w:szCs w:val="24"/>
+                <w:lang w:eastAsia="de-DE"/>
+                <w14:ligatures w14:val="none"/>
+              </w:rPr>
+              <w:t>Aufnahme Anforderung</w:t>
+            </w:r>
+          </w:p>
+        </w:tc>
+        <w:tc>
+          <w:tcPr>
+            <w:tcW w:w="2693" w:type="dxa"/>
+            <w:noWrap/>
+            <w:hideMark/>
+          </w:tcPr>
+          <w:p>
+            <w:pPr>
+              <w:jc w:val="right"/>
+              <w:rPr>
+                <w:rFonts w:eastAsia="Times New Roman" w:cs="Times New Roman"/>
+                <w:color w:val="000000"/>
+                <w:kern w:val="0"/>
+                <w:szCs w:val="24"/>
+                <w:lang w:eastAsia="de-DE"/>
+                <w14:ligatures w14:val="none"/>
+              </w:rPr>
+            </w:pPr>
+            <w:r>
+              <w:rPr>
+                <w:rFonts w:eastAsia="Times New Roman" w:cs="Times New Roman"/>
+                <w:color w:val="000000"/>
+                <w:kern w:val="0"/>
+                <w:szCs w:val="24"/>
+                <w:lang w:eastAsia="de-DE"/>
+                <w14:ligatures w14:val="none"/>
+              </w:rPr>
+              <w:t>2</w:t>
+            </w:r>
+          </w:p>
+        </w:tc>
+        <w:tc>
+          <w:tcPr>
+            <w:tcW w:w="2410" w:type="dxa"/>
+            <w:noWrap/>
+            <w:hideMark/>
+          </w:tcPr>
+          <w:p>
+            <w:pPr>
+              <w:jc w:val="right"/>
+              <w:rPr>
+                <w:rFonts w:eastAsia="Times New Roman" w:cs="Times New Roman"/>
+                <w:color w:val="000000"/>
+                <w:kern w:val="0"/>
+                <w:szCs w:val="24"/>
+                <w:lang w:eastAsia="de-DE"/>
+                <w14:ligatures w14:val="none"/>
+              </w:rPr>
+            </w:pPr>
+            <w:r>
+              <w:rPr>
+                <w:rFonts w:eastAsia="Times New Roman" w:cs="Times New Roman"/>
+                <w:color w:val="000000"/>
+                <w:kern w:val="0"/>
+                <w:szCs w:val="24"/>
+                <w:lang w:eastAsia="de-DE"/>
+                <w14:ligatures w14:val="none"/>
+              </w:rPr>
+              <w:t>55</w:t>
+            </w:r>
+            <w:r>
+              <w:rPr>
+                <w:rFonts w:eastAsia="Times New Roman" w:cs="Times New Roman"/>
+                <w:color w:val="000000"/>
+                <w:kern w:val="0"/>
+                <w:szCs w:val="24"/>
+                <w:lang w:eastAsia="de-DE"/>
+                <w14:ligatures w14:val="none"/>
+              </w:rPr>
+              <w:t>€+</w:t>
+            </w:r>
+            <w:r>
+              <w:rPr>
+                <w:rFonts w:eastAsia="Times New Roman" w:cs="Times New Roman"/>
+                <w:color w:val="000000"/>
+                <w:kern w:val="0"/>
+                <w:szCs w:val="24"/>
+                <w:lang w:eastAsia="de-DE"/>
+                <w14:ligatures w14:val="none"/>
+              </w:rPr>
+              <w:t>15</w:t>
+            </w:r>
+            <w:r>
+              <w:rPr>
+                <w:rFonts w:eastAsia="Times New Roman" w:cs="Times New Roman"/>
+                <w:color w:val="000000"/>
+                <w:kern w:val="0"/>
+                <w:szCs w:val="24"/>
+                <w:lang w:eastAsia="de-DE"/>
+                <w14:ligatures w14:val="none"/>
+              </w:rPr>
+              <w:t>€</w:t>
+            </w:r>
+          </w:p>
+        </w:tc>
+        <w:tc>
+          <w:tcPr>
+            <w:tcW w:w="998" w:type="dxa"/>
+            <w:noWrap/>
+            <w:hideMark/>
+          </w:tcPr>
+          <w:p>
+            <w:pPr>
+              <w:jc w:val="right"/>
+              <w:rPr>
+                <w:rFonts w:eastAsia="Times New Roman" w:cs="Times New Roman"/>
+                <w:color w:val="000000"/>
+                <w:kern w:val="0"/>
+                <w:szCs w:val="24"/>
+                <w:lang w:eastAsia="de-DE"/>
+                <w14:ligatures w14:val="none"/>
+              </w:rPr>
+            </w:pPr>
+            <w:r>
+              <w:rPr>
+                <w:rFonts w:eastAsia="Times New Roman" w:cs="Times New Roman"/>
+                <w:color w:val="000000"/>
+                <w:kern w:val="0"/>
+                <w:szCs w:val="24"/>
+                <w:lang w:eastAsia="de-DE"/>
+                <w14:ligatures w14:val="none"/>
+              </w:rPr>
+              <w:t>140</w:t>
+            </w:r>
+            <w:r>
+              <w:rPr>
+                <w:rFonts w:eastAsia="Times New Roman" w:cs="Times New Roman"/>
+                <w:color w:val="000000"/>
+                <w:kern w:val="0"/>
+                <w:szCs w:val="24"/>
+                <w:lang w:eastAsia="de-DE"/>
+                <w14:ligatures w14:val="none"/>
+              </w:rPr>
+              <w:t xml:space="preserve"> €</w:t>
+            </w:r>
+          </w:p>
+        </w:tc>
+      </w:tr>
+      <w:tr>
+        <w:trPr>
+          <w:trHeight w:val="300"/>
+        </w:trPr>
+        <w:tc>
+          <w:tcPr>
+            <w:tcW w:w="3539" w:type="dxa"/>
+            <w:noWrap/>
+            <w:hideMark/>
+          </w:tcPr>
+          <w:p>
+            <w:pPr>
+              <w:rPr>
+                <w:rFonts w:eastAsia="Times New Roman" w:cs="Times New Roman"/>
+                <w:color w:val="000000"/>
+                <w:kern w:val="0"/>
+                <w:szCs w:val="24"/>
+                <w:lang w:eastAsia="de-DE"/>
+                <w14:ligatures w14:val="none"/>
+              </w:rPr>
+            </w:pPr>
+            <w:r>
+              <w:rPr>
+                <w:rFonts w:eastAsia="Times New Roman" w:cs="Times New Roman"/>
+                <w:color w:val="000000"/>
+                <w:kern w:val="0"/>
+                <w:szCs w:val="24"/>
+                <w:lang w:eastAsia="de-DE"/>
+                <w14:ligatures w14:val="none"/>
+              </w:rPr>
+              <w:t>Konzept erstellen</w:t>
+            </w:r>
+          </w:p>
+        </w:tc>
+        <w:tc>
+          <w:tcPr>
+            <w:tcW w:w="2693" w:type="dxa"/>
+            <w:noWrap/>
+            <w:hideMark/>
+          </w:tcPr>
+          <w:p>
+            <w:pPr>
+              <w:jc w:val="right"/>
+              <w:rPr>
+                <w:rFonts w:eastAsia="Times New Roman" w:cs="Times New Roman"/>
+                <w:color w:val="000000"/>
+                <w:kern w:val="0"/>
+                <w:szCs w:val="24"/>
+                <w:lang w:eastAsia="de-DE"/>
+                <w14:ligatures w14:val="none"/>
+              </w:rPr>
+            </w:pPr>
+            <w:r>
+              <w:rPr>
+                <w:rFonts w:eastAsia="Times New Roman" w:cs="Times New Roman"/>
+                <w:color w:val="000000"/>
+                <w:kern w:val="0"/>
+                <w:szCs w:val="24"/>
+                <w:lang w:eastAsia="de-DE"/>
+                <w14:ligatures w14:val="none"/>
+              </w:rPr>
+              <w:t>4</w:t>
+            </w:r>
+          </w:p>
+        </w:tc>
+        <w:tc>
+          <w:tcPr>
+            <w:tcW w:w="2410" w:type="dxa"/>
+            <w:noWrap/>
+            <w:hideMark/>
+          </w:tcPr>
+          <w:p>
+            <w:pPr>
+              <w:jc w:val="right"/>
+              <w:rPr>
+                <w:rFonts w:eastAsia="Times New Roman" w:cs="Times New Roman"/>
+                <w:color w:val="000000"/>
+                <w:kern w:val="0"/>
+                <w:szCs w:val="24"/>
+                <w:lang w:eastAsia="de-DE"/>
+                <w14:ligatures w14:val="none"/>
+              </w:rPr>
+            </w:pPr>
+            <w:r>
+              <w:rPr>
+                <w:rFonts w:eastAsia="Times New Roman" w:cs="Times New Roman"/>
+                <w:color w:val="000000"/>
+                <w:kern w:val="0"/>
+                <w:szCs w:val="24"/>
+                <w:lang w:eastAsia="de-DE"/>
+                <w14:ligatures w14:val="none"/>
+              </w:rPr>
+              <w:t>15</w:t>
+            </w:r>
+            <w:r>
+              <w:rPr>
+                <w:rFonts w:eastAsia="Times New Roman" w:cs="Times New Roman"/>
+                <w:color w:val="000000"/>
+                <w:kern w:val="0"/>
+                <w:szCs w:val="24"/>
+                <w:lang w:eastAsia="de-DE"/>
+                <w14:ligatures w14:val="none"/>
+              </w:rPr>
+              <w:t>€</w:t>
+            </w:r>
+          </w:p>
+        </w:tc>
+        <w:tc>
+          <w:tcPr>
+            <w:tcW w:w="998" w:type="dxa"/>
+            <w:noWrap/>
+            <w:hideMark/>
+          </w:tcPr>
+          <w:p>
+            <w:pPr>
+              <w:jc w:val="right"/>
+              <w:rPr>
+                <w:rFonts w:eastAsia="Times New Roman" w:cs="Times New Roman"/>
+                <w:color w:val="000000"/>
+                <w:kern w:val="0"/>
+                <w:szCs w:val="24"/>
+                <w:lang w:eastAsia="de-DE"/>
+                <w14:ligatures w14:val="none"/>
+              </w:rPr>
+            </w:pPr>
+            <w:r>
+              <w:rPr>
+                <w:rFonts w:eastAsia="Times New Roman" w:cs="Times New Roman"/>
+                <w:color w:val="000000"/>
+                <w:kern w:val="0"/>
+                <w:szCs w:val="24"/>
+                <w:lang w:eastAsia="de-DE"/>
+                <w14:ligatures w14:val="none"/>
+              </w:rPr>
+              <w:t>60</w:t>
+            </w:r>
+            <w:r>
+              <w:rPr>
+                <w:rFonts w:eastAsia="Times New Roman" w:cs="Times New Roman"/>
+                <w:color w:val="000000"/>
+                <w:kern w:val="0"/>
+                <w:szCs w:val="24"/>
+                <w:lang w:eastAsia="de-DE"/>
+                <w14:ligatures w14:val="none"/>
+              </w:rPr>
+              <w:t xml:space="preserve"> €</w:t>
+            </w:r>
+          </w:p>
+        </w:tc>
+      </w:tr>
+      <w:tr>
+        <w:trPr>
+          <w:trHeight w:val="300"/>
+        </w:trPr>
+        <w:tc>
+          <w:tcPr>
+            <w:tcW w:w="3539" w:type="dxa"/>
+            <w:noWrap/>
+            <w:hideMark/>
+          </w:tcPr>
+          <w:p>
+            <w:pPr>
+              <w:rPr>
+                <w:rFonts w:eastAsia="Times New Roman" w:cs="Times New Roman"/>
+                <w:color w:val="000000"/>
+                <w:kern w:val="0"/>
+                <w:szCs w:val="24"/>
+                <w:lang w:eastAsia="de-DE"/>
+                <w14:ligatures w14:val="none"/>
+              </w:rPr>
+            </w:pPr>
+            <w:r>
+              <w:rPr>
+                <w:rFonts w:eastAsia="Times New Roman" w:cs="Times New Roman"/>
+                <w:color w:val="000000"/>
+                <w:kern w:val="0"/>
+                <w:szCs w:val="24"/>
+                <w:lang w:eastAsia="de-DE"/>
+                <w14:ligatures w14:val="none"/>
+              </w:rPr>
+              <w:t>Abnahme</w:t>
+            </w:r>
+          </w:p>
+        </w:tc>
+        <w:tc>
+          <w:tcPr>
+            <w:tcW w:w="2693" w:type="dxa"/>
+            <w:noWrap/>
+            <w:hideMark/>
+          </w:tcPr>
+          <w:p>
+            <w:pPr>
+              <w:jc w:val="right"/>
+              <w:rPr>
+                <w:rFonts w:eastAsia="Times New Roman" w:cs="Times New Roman"/>
+                <w:color w:val="000000"/>
+                <w:kern w:val="0"/>
+                <w:szCs w:val="24"/>
+                <w:lang w:eastAsia="de-DE"/>
+                <w14:ligatures w14:val="none"/>
+              </w:rPr>
+            </w:pPr>
+            <w:r>
+              <w:rPr>
+                <w:rFonts w:eastAsia="Times New Roman" w:cs="Times New Roman"/>
+                <w:color w:val="000000"/>
+                <w:kern w:val="0"/>
+                <w:szCs w:val="24"/>
+                <w:lang w:eastAsia="de-DE"/>
+                <w14:ligatures w14:val="none"/>
+              </w:rPr>
+              <w:t>1</w:t>
+            </w:r>
+          </w:p>
+        </w:tc>
+        <w:tc>
+          <w:tcPr>
+            <w:tcW w:w="2410" w:type="dxa"/>
+            <w:noWrap/>
+            <w:hideMark/>
+          </w:tcPr>
+          <w:p>
+            <w:pPr>
+              <w:jc w:val="right"/>
+              <w:rPr>
+                <w:rFonts w:eastAsia="Times New Roman" w:cs="Times New Roman"/>
+                <w:color w:val="000000"/>
+                <w:kern w:val="0"/>
+                <w:szCs w:val="24"/>
+                <w:lang w:eastAsia="de-DE"/>
+                <w14:ligatures w14:val="none"/>
+              </w:rPr>
+            </w:pPr>
+            <w:r>
+              <w:rPr>
+                <w:rFonts w:eastAsia="Times New Roman" w:cs="Times New Roman"/>
+                <w:color w:val="000000"/>
+                <w:kern w:val="0"/>
+                <w:szCs w:val="24"/>
+                <w:lang w:eastAsia="de-DE"/>
+                <w14:ligatures w14:val="none"/>
+              </w:rPr>
+              <w:t>55</w:t>
+            </w:r>
+            <w:r>
+              <w:rPr>
+                <w:rFonts w:eastAsia="Times New Roman" w:cs="Times New Roman"/>
+                <w:color w:val="000000"/>
+                <w:kern w:val="0"/>
+                <w:szCs w:val="24"/>
+                <w:lang w:eastAsia="de-DE"/>
+                <w14:ligatures w14:val="none"/>
+              </w:rPr>
+              <w:t>€+</w:t>
+            </w:r>
+            <w:r>
+              <w:rPr>
+                <w:rFonts w:eastAsia="Times New Roman" w:cs="Times New Roman"/>
+                <w:color w:val="000000"/>
+                <w:kern w:val="0"/>
+                <w:szCs w:val="24"/>
+                <w:lang w:eastAsia="de-DE"/>
+                <w14:ligatures w14:val="none"/>
+              </w:rPr>
+              <w:t>15</w:t>
+            </w:r>
+            <w:r>
+              <w:rPr>
+                <w:rFonts w:eastAsia="Times New Roman" w:cs="Times New Roman"/>
+                <w:color w:val="000000"/>
+                <w:kern w:val="0"/>
+                <w:szCs w:val="24"/>
+                <w:lang w:eastAsia="de-DE"/>
+                <w14:ligatures w14:val="none"/>
+              </w:rPr>
+              <w:t>€</w:t>
+            </w:r>
+          </w:p>
+        </w:tc>
+        <w:tc>
+          <w:tcPr>
+            <w:tcW w:w="998" w:type="dxa"/>
+            <w:noWrap/>
+            <w:hideMark/>
+          </w:tcPr>
+          <w:p>
+            <w:pPr>
+              <w:jc w:val="right"/>
+              <w:rPr>
+                <w:rFonts w:eastAsia="Times New Roman" w:cs="Times New Roman"/>
+                <w:color w:val="000000"/>
+                <w:kern w:val="0"/>
+                <w:szCs w:val="24"/>
+                <w:lang w:eastAsia="de-DE"/>
+                <w14:ligatures w14:val="none"/>
+              </w:rPr>
+            </w:pPr>
+            <w:r>
+              <w:rPr>
+                <w:rFonts w:eastAsia="Times New Roman" w:cs="Times New Roman"/>
+                <w:color w:val="000000"/>
+                <w:kern w:val="0"/>
+                <w:szCs w:val="24"/>
+                <w:lang w:eastAsia="de-DE"/>
+                <w14:ligatures w14:val="none"/>
+              </w:rPr>
+              <w:t>70</w:t>
+            </w:r>
+            <w:r>
+              <w:rPr>
+                <w:rFonts w:eastAsia="Times New Roman" w:cs="Times New Roman"/>
+                <w:color w:val="000000"/>
+                <w:kern w:val="0"/>
+                <w:szCs w:val="24"/>
+                <w:lang w:eastAsia="de-DE"/>
+                <w14:ligatures w14:val="none"/>
+              </w:rPr>
+              <w:t xml:space="preserve"> €</w:t>
+            </w:r>
+          </w:p>
+        </w:tc>
+      </w:tr>
+      <w:tr>
+        <w:trPr>
+          <w:trHeight w:val="300"/>
+        </w:trPr>
+        <w:tc>
+          <w:tcPr>
+            <w:tcW w:w="3539" w:type="dxa"/>
+            <w:noWrap/>
+            <w:hideMark/>
+          </w:tcPr>
+          <w:p>
+            <w:pPr>
+              <w:rPr>
+                <w:rFonts w:eastAsia="Times New Roman" w:cs="Times New Roman"/>
+                <w:color w:val="000000"/>
+                <w:kern w:val="0"/>
+                <w:szCs w:val="24"/>
+                <w:lang w:eastAsia="de-DE"/>
+                <w14:ligatures w14:val="none"/>
+              </w:rPr>
+            </w:pPr>
+            <w:r>
+              <w:rPr>
+                <w:rFonts w:eastAsia="Times New Roman" w:cs="Times New Roman"/>
+                <w:color w:val="000000"/>
+                <w:kern w:val="0"/>
+                <w:szCs w:val="24"/>
+                <w:lang w:eastAsia="de-DE"/>
+                <w14:ligatures w14:val="none"/>
+              </w:rPr>
+              <w:t>Entwicklung</w:t>
+            </w:r>
+          </w:p>
+        </w:tc>
+        <w:tc>
+          <w:tcPr>
+            <w:tcW w:w="2693" w:type="dxa"/>
+            <w:noWrap/>
+            <w:hideMark/>
+          </w:tcPr>
+          <w:p>
+            <w:pPr>
+              <w:jc w:val="right"/>
+              <w:rPr>
+                <w:rFonts w:eastAsia="Times New Roman" w:cs="Times New Roman"/>
+                <w:color w:val="000000"/>
+                <w:kern w:val="0"/>
+                <w:szCs w:val="24"/>
+                <w:lang w:eastAsia="de-DE"/>
+                <w14:ligatures w14:val="none"/>
+              </w:rPr>
+            </w:pPr>
+            <w:r>
+              <w:rPr>
+                <w:rFonts w:eastAsia="Times New Roman" w:cs="Times New Roman"/>
+                <w:color w:val="000000"/>
+                <w:kern w:val="0"/>
+                <w:szCs w:val="24"/>
+                <w:lang w:eastAsia="de-DE"/>
+                <w14:ligatures w14:val="none"/>
+              </w:rPr>
+              <w:t>54</w:t>
+            </w:r>
+          </w:p>
+        </w:tc>
+        <w:tc>
+          <w:tcPr>
+            <w:tcW w:w="2410" w:type="dxa"/>
+            <w:noWrap/>
+            <w:hideMark/>
+          </w:tcPr>
+          <w:p>
+            <w:pPr>
+              <w:jc w:val="right"/>
+              <w:rPr>
+                <w:rFonts w:eastAsia="Times New Roman" w:cs="Times New Roman"/>
+                <w:color w:val="000000"/>
+                <w:kern w:val="0"/>
+                <w:szCs w:val="24"/>
+                <w:lang w:eastAsia="de-DE"/>
+                <w14:ligatures w14:val="none"/>
+              </w:rPr>
+            </w:pPr>
+            <w:r>
+              <w:rPr>
+                <w:rFonts w:eastAsia="Times New Roman" w:cs="Times New Roman"/>
+                <w:color w:val="000000"/>
+                <w:kern w:val="0"/>
+                <w:szCs w:val="24"/>
+                <w:lang w:eastAsia="de-DE"/>
+                <w14:ligatures w14:val="none"/>
+              </w:rPr>
+              <w:t>15</w:t>
+            </w:r>
+            <w:r>
+              <w:rPr>
+                <w:rFonts w:eastAsia="Times New Roman" w:cs="Times New Roman"/>
+                <w:color w:val="000000"/>
+                <w:kern w:val="0"/>
+                <w:szCs w:val="24"/>
+                <w:lang w:eastAsia="de-DE"/>
+                <w14:ligatures w14:val="none"/>
+              </w:rPr>
+              <w:t>€</w:t>
+            </w:r>
+          </w:p>
+        </w:tc>
+        <w:tc>
+          <w:tcPr>
+            <w:tcW w:w="998" w:type="dxa"/>
+            <w:noWrap/>
+            <w:hideMark/>
+          </w:tcPr>
+          <w:p>
+            <w:pPr>
+              <w:jc w:val="right"/>
+              <w:rPr>
+                <w:rFonts w:eastAsia="Times New Roman" w:cs="Times New Roman"/>
+                <w:color w:val="000000"/>
+                <w:kern w:val="0"/>
+                <w:szCs w:val="24"/>
+                <w:lang w:eastAsia="de-DE"/>
+                <w14:ligatures w14:val="none"/>
+              </w:rPr>
+            </w:pPr>
+            <w:r>
+              <w:rPr>
+                <w:rFonts w:eastAsia="Times New Roman" w:cs="Times New Roman"/>
+                <w:color w:val="000000"/>
+                <w:kern w:val="0"/>
+                <w:szCs w:val="24"/>
+                <w:lang w:eastAsia="de-DE"/>
+                <w14:ligatures w14:val="none"/>
+              </w:rPr>
+              <w:t>810</w:t>
+            </w:r>
+            <w:r>
+              <w:rPr>
+                <w:rFonts w:eastAsia="Times New Roman" w:cs="Times New Roman"/>
+                <w:color w:val="000000"/>
+                <w:kern w:val="0"/>
+                <w:szCs w:val="24"/>
+                <w:lang w:eastAsia="de-DE"/>
+                <w14:ligatures w14:val="none"/>
+              </w:rPr>
+              <w:t xml:space="preserve"> €</w:t>
+            </w:r>
+          </w:p>
+        </w:tc>
+      </w:tr>
+      <w:tr>
+        <w:trPr>
+          <w:trHeight w:val="300"/>
+        </w:trPr>
+        <w:tc>
+          <w:tcPr>
+            <w:tcW w:w="3539" w:type="dxa"/>
+            <w:noWrap/>
+            <w:hideMark/>
+          </w:tcPr>
+          <w:p>
+            <w:pPr>
+              <w:rPr>
+                <w:rFonts w:eastAsia="Times New Roman" w:cs="Times New Roman"/>
+                <w:color w:val="000000"/>
+                <w:kern w:val="0"/>
+                <w:szCs w:val="24"/>
+                <w:lang w:eastAsia="de-DE"/>
+                <w14:ligatures w14:val="none"/>
+              </w:rPr>
+            </w:pPr>
+            <w:r>
+              <w:rPr>
+                <w:rFonts w:eastAsia="Times New Roman" w:cs="Times New Roman"/>
+                <w:color w:val="000000"/>
+                <w:kern w:val="0"/>
+                <w:szCs w:val="24"/>
+                <w:lang w:eastAsia="de-DE"/>
+                <w14:ligatures w14:val="none"/>
+              </w:rPr>
+              <w:t>Testen</w:t>
+            </w:r>
+          </w:p>
+        </w:tc>
+        <w:tc>
+          <w:tcPr>
+            <w:tcW w:w="2693" w:type="dxa"/>
+            <w:noWrap/>
+            <w:hideMark/>
+          </w:tcPr>
+          <w:p>
+            <w:pPr>
+              <w:jc w:val="right"/>
+              <w:rPr>
+                <w:rFonts w:eastAsia="Times New Roman" w:cs="Times New Roman"/>
+                <w:color w:val="000000"/>
+                <w:kern w:val="0"/>
+                <w:szCs w:val="24"/>
+                <w:lang w:eastAsia="de-DE"/>
+                <w14:ligatures w14:val="none"/>
+              </w:rPr>
+            </w:pPr>
+            <w:r>
+              <w:rPr>
+                <w:rFonts w:eastAsia="Times New Roman" w:cs="Times New Roman"/>
+                <w:color w:val="000000"/>
+                <w:kern w:val="0"/>
+                <w:szCs w:val="24"/>
+                <w:lang w:eastAsia="de-DE"/>
+                <w14:ligatures w14:val="none"/>
+              </w:rPr>
+              <w:t>5</w:t>
+            </w:r>
+          </w:p>
+        </w:tc>
+        <w:tc>
+          <w:tcPr>
+            <w:tcW w:w="2410" w:type="dxa"/>
+            <w:noWrap/>
+            <w:hideMark/>
+          </w:tcPr>
+          <w:p>
+            <w:pPr>
+              <w:jc w:val="right"/>
+              <w:rPr>
+                <w:rFonts w:eastAsia="Times New Roman" w:cs="Times New Roman"/>
+                <w:color w:val="000000"/>
+                <w:kern w:val="0"/>
+                <w:szCs w:val="24"/>
+                <w:lang w:eastAsia="de-DE"/>
+                <w14:ligatures w14:val="none"/>
+              </w:rPr>
+            </w:pPr>
+            <w:r>
+              <w:rPr>
+                <w:rFonts w:eastAsia="Times New Roman" w:cs="Times New Roman"/>
+                <w:color w:val="000000"/>
+                <w:kern w:val="0"/>
+                <w:szCs w:val="24"/>
+                <w:lang w:eastAsia="de-DE"/>
+                <w14:ligatures w14:val="none"/>
+              </w:rPr>
+              <w:t>15</w:t>
+            </w:r>
+            <w:r>
+              <w:rPr>
+                <w:rFonts w:eastAsia="Times New Roman" w:cs="Times New Roman"/>
+                <w:color w:val="000000"/>
+                <w:kern w:val="0"/>
+                <w:szCs w:val="24"/>
+                <w:lang w:eastAsia="de-DE"/>
+                <w14:ligatures w14:val="none"/>
+              </w:rPr>
+              <w:t>€</w:t>
+            </w:r>
+          </w:p>
+        </w:tc>
+        <w:tc>
+          <w:tcPr>
+            <w:tcW w:w="998" w:type="dxa"/>
+            <w:noWrap/>
+            <w:hideMark/>
+          </w:tcPr>
+          <w:p>
+            <w:pPr>
+              <w:jc w:val="right"/>
+              <w:rPr>
+                <w:rFonts w:eastAsia="Times New Roman" w:cs="Times New Roman"/>
+                <w:color w:val="000000"/>
+                <w:kern w:val="0"/>
+                <w:szCs w:val="24"/>
+                <w:lang w:eastAsia="de-DE"/>
+                <w14:ligatures w14:val="none"/>
+              </w:rPr>
+            </w:pPr>
+            <w:r>
+              <w:rPr>
+                <w:rFonts w:eastAsia="Times New Roman" w:cs="Times New Roman"/>
+                <w:color w:val="000000"/>
+                <w:kern w:val="0"/>
+                <w:szCs w:val="24"/>
+                <w:lang w:eastAsia="de-DE"/>
+                <w14:ligatures w14:val="none"/>
+              </w:rPr>
+              <w:t>75</w:t>
+            </w:r>
+            <w:r>
+              <w:rPr>
+                <w:rFonts w:eastAsia="Times New Roman" w:cs="Times New Roman"/>
+                <w:color w:val="000000"/>
+                <w:kern w:val="0"/>
+                <w:szCs w:val="24"/>
+                <w:lang w:eastAsia="de-DE"/>
+                <w14:ligatures w14:val="none"/>
+              </w:rPr>
+              <w:t xml:space="preserve"> €</w:t>
+            </w:r>
+          </w:p>
+        </w:tc>
+      </w:tr>
+      <w:tr>
+        <w:trPr>
+          <w:trHeight w:val="300"/>
+        </w:trPr>
+        <w:tc>
+          <w:tcPr>
+            <w:tcW w:w="3539" w:type="dxa"/>
+            <w:noWrap/>
+            <w:hideMark/>
+          </w:tcPr>
+          <w:p>
+            <w:pPr>
+              <w:rPr>
+                <w:rFonts w:eastAsia="Times New Roman" w:cs="Times New Roman"/>
+                <w:color w:val="000000"/>
+                <w:kern w:val="0"/>
+                <w:szCs w:val="24"/>
+                <w:lang w:eastAsia="de-DE"/>
+                <w14:ligatures w14:val="none"/>
+              </w:rPr>
+            </w:pPr>
+            <w:r>
+              <w:rPr>
+                <w:rFonts w:eastAsia="Times New Roman" w:cs="Times New Roman"/>
+                <w:color w:val="000000"/>
+                <w:kern w:val="0"/>
+                <w:szCs w:val="24"/>
+                <w:lang w:eastAsia="de-DE"/>
+                <w14:ligatures w14:val="none"/>
+              </w:rPr>
+              <w:t>Dokumentation</w:t>
+            </w:r>
+          </w:p>
+        </w:tc>
+        <w:tc>
+          <w:tcPr>
+            <w:tcW w:w="2693" w:type="dxa"/>
+            <w:noWrap/>
+            <w:hideMark/>
+          </w:tcPr>
+          <w:p>
+            <w:pPr>
+              <w:jc w:val="right"/>
+              <w:rPr>
+                <w:rFonts w:eastAsia="Times New Roman" w:cs="Times New Roman"/>
+                <w:color w:val="000000"/>
+                <w:kern w:val="0"/>
+                <w:szCs w:val="24"/>
+                <w:lang w:eastAsia="de-DE"/>
+                <w14:ligatures w14:val="none"/>
+              </w:rPr>
+            </w:pPr>
+            <w:r>
+              <w:rPr>
+                <w:rFonts w:eastAsia="Times New Roman" w:cs="Times New Roman"/>
+                <w:color w:val="000000"/>
+                <w:kern w:val="0"/>
+                <w:szCs w:val="24"/>
+                <w:lang w:eastAsia="de-DE"/>
+                <w14:ligatures w14:val="none"/>
+              </w:rPr>
+              <w:t>11</w:t>
+            </w:r>
+          </w:p>
+        </w:tc>
+        <w:tc>
+          <w:tcPr>
+            <w:tcW w:w="2410" w:type="dxa"/>
+            <w:noWrap/>
+            <w:hideMark/>
+          </w:tcPr>
+          <w:p>
+            <w:pPr>
+              <w:jc w:val="right"/>
+              <w:rPr>
+                <w:rFonts w:eastAsia="Times New Roman" w:cs="Times New Roman"/>
+                <w:color w:val="000000"/>
+                <w:kern w:val="0"/>
+                <w:szCs w:val="24"/>
+                <w:lang w:eastAsia="de-DE"/>
+                <w14:ligatures w14:val="none"/>
+              </w:rPr>
+            </w:pPr>
+            <w:r>
+              <w:rPr>
+                <w:rFonts w:eastAsia="Times New Roman" w:cs="Times New Roman"/>
+                <w:color w:val="000000"/>
+                <w:kern w:val="0"/>
+                <w:szCs w:val="24"/>
+                <w:lang w:eastAsia="de-DE"/>
+                <w14:ligatures w14:val="none"/>
+              </w:rPr>
+              <w:t>15</w:t>
+            </w:r>
+            <w:r>
+              <w:rPr>
+                <w:rFonts w:eastAsia="Times New Roman" w:cs="Times New Roman"/>
+                <w:color w:val="000000"/>
+                <w:kern w:val="0"/>
+                <w:szCs w:val="24"/>
+                <w:lang w:eastAsia="de-DE"/>
+                <w14:ligatures w14:val="none"/>
+              </w:rPr>
+              <w:t>€</w:t>
+            </w:r>
+          </w:p>
+        </w:tc>
+        <w:tc>
+          <w:tcPr>
+            <w:tcW w:w="998" w:type="dxa"/>
+            <w:noWrap/>
+            <w:hideMark/>
+          </w:tcPr>
+          <w:p>
+            <w:pPr>
+              <w:jc w:val="right"/>
+              <w:rPr>
+                <w:rFonts w:eastAsia="Times New Roman" w:cs="Times New Roman"/>
+                <w:color w:val="000000"/>
+                <w:kern w:val="0"/>
+                <w:szCs w:val="24"/>
+                <w:lang w:eastAsia="de-DE"/>
+                <w14:ligatures w14:val="none"/>
+              </w:rPr>
+            </w:pPr>
+            <w:r>
+              <w:rPr>
+                <w:rFonts w:eastAsia="Times New Roman" w:cs="Times New Roman"/>
+                <w:color w:val="000000"/>
+                <w:kern w:val="0"/>
+                <w:szCs w:val="24"/>
+                <w:lang w:eastAsia="de-DE"/>
+                <w14:ligatures w14:val="none"/>
+              </w:rPr>
+              <w:t>165</w:t>
+            </w:r>
+            <w:r>
+              <w:rPr>
+                <w:rFonts w:eastAsia="Times New Roman" w:cs="Times New Roman"/>
+                <w:color w:val="000000"/>
+                <w:kern w:val="0"/>
+                <w:szCs w:val="24"/>
+                <w:lang w:eastAsia="de-DE"/>
+                <w14:ligatures w14:val="none"/>
+              </w:rPr>
+              <w:t xml:space="preserve"> €</w:t>
+            </w:r>
+          </w:p>
+        </w:tc>
+      </w:tr>
+      <w:tr>
+        <w:trPr>
+          <w:trHeight w:val="300"/>
+        </w:trPr>
+        <w:tc>
+          <w:tcPr>
+            <w:tcW w:w="3539" w:type="dxa"/>
+            <w:noWrap/>
+            <w:hideMark/>
+          </w:tcPr>
+          <w:p>
+            <w:pPr>
+              <w:rPr>
+                <w:rFonts w:eastAsia="Times New Roman" w:cs="Times New Roman"/>
+                <w:color w:val="000000"/>
+                <w:kern w:val="0"/>
+                <w:szCs w:val="24"/>
+                <w:lang w:eastAsia="de-DE"/>
+                <w14:ligatures w14:val="none"/>
+              </w:rPr>
+            </w:pPr>
+            <w:r>
+              <w:rPr>
+                <w:rFonts w:eastAsia="Times New Roman" w:cs="Times New Roman"/>
+                <w:color w:val="000000"/>
+                <w:kern w:val="0"/>
+                <w:szCs w:val="24"/>
+                <w:lang w:eastAsia="de-DE"/>
+                <w14:ligatures w14:val="none"/>
+              </w:rPr>
+              <w:t>Ausliefern inkl. Endabnahme</w:t>
+            </w:r>
+          </w:p>
+        </w:tc>
+        <w:tc>
+          <w:tcPr>
+            <w:tcW w:w="2693" w:type="dxa"/>
+            <w:noWrap/>
+            <w:hideMark/>
+          </w:tcPr>
+          <w:p>
+            <w:pPr>
+              <w:jc w:val="right"/>
+              <w:rPr>
+                <w:rFonts w:eastAsia="Times New Roman" w:cs="Times New Roman"/>
+                <w:color w:val="000000"/>
+                <w:kern w:val="0"/>
+                <w:szCs w:val="24"/>
+                <w:lang w:eastAsia="de-DE"/>
+                <w14:ligatures w14:val="none"/>
+              </w:rPr>
+            </w:pPr>
+            <w:r>
+              <w:rPr>
+                <w:rFonts w:eastAsia="Times New Roman" w:cs="Times New Roman"/>
+                <w:color w:val="000000"/>
+                <w:kern w:val="0"/>
+                <w:szCs w:val="24"/>
+                <w:lang w:eastAsia="de-DE"/>
+                <w14:ligatures w14:val="none"/>
+              </w:rPr>
+              <w:t>3</w:t>
+            </w:r>
+          </w:p>
+        </w:tc>
+        <w:tc>
+          <w:tcPr>
+            <w:tcW w:w="2410" w:type="dxa"/>
+            <w:noWrap/>
+            <w:hideMark/>
+          </w:tcPr>
+          <w:p>
+            <w:pPr>
+              <w:jc w:val="right"/>
+              <w:rPr>
+                <w:rFonts w:eastAsia="Times New Roman" w:cs="Times New Roman"/>
+                <w:color w:val="000000"/>
+                <w:kern w:val="0"/>
+                <w:szCs w:val="24"/>
+                <w:lang w:eastAsia="de-DE"/>
+                <w14:ligatures w14:val="none"/>
+              </w:rPr>
+            </w:pPr>
+            <w:r>
+              <w:rPr>
+                <w:rFonts w:eastAsia="Times New Roman" w:cs="Times New Roman"/>
+                <w:color w:val="000000"/>
+                <w:kern w:val="0"/>
+                <w:szCs w:val="24"/>
+                <w:lang w:eastAsia="de-DE"/>
+                <w14:ligatures w14:val="none"/>
+              </w:rPr>
+              <w:t>55</w:t>
+            </w:r>
+            <w:r>
+              <w:rPr>
+                <w:rFonts w:eastAsia="Times New Roman" w:cs="Times New Roman"/>
+                <w:color w:val="000000"/>
+                <w:kern w:val="0"/>
+                <w:szCs w:val="24"/>
+                <w:lang w:eastAsia="de-DE"/>
+                <w14:ligatures w14:val="none"/>
+              </w:rPr>
+              <w:t>€+</w:t>
+            </w:r>
+            <w:r>
+              <w:rPr>
+                <w:rFonts w:eastAsia="Times New Roman" w:cs="Times New Roman"/>
+                <w:color w:val="000000"/>
+                <w:kern w:val="0"/>
+                <w:szCs w:val="24"/>
+                <w:lang w:eastAsia="de-DE"/>
+                <w14:ligatures w14:val="none"/>
+              </w:rPr>
+              <w:t>15</w:t>
+            </w:r>
+            <w:r>
+              <w:rPr>
+                <w:rFonts w:eastAsia="Times New Roman" w:cs="Times New Roman"/>
+                <w:color w:val="000000"/>
+                <w:kern w:val="0"/>
+                <w:szCs w:val="24"/>
+                <w:lang w:eastAsia="de-DE"/>
+                <w14:ligatures w14:val="none"/>
+              </w:rPr>
+              <w:t>€</w:t>
+            </w:r>
+          </w:p>
+        </w:tc>
+        <w:tc>
+          <w:tcPr>
+            <w:tcW w:w="998" w:type="dxa"/>
+            <w:noWrap/>
+            <w:hideMark/>
+          </w:tcPr>
+          <w:p>
+            <w:pPr>
+              <w:jc w:val="right"/>
+              <w:rPr>
+                <w:rFonts w:eastAsia="Times New Roman" w:cs="Times New Roman"/>
+                <w:color w:val="000000"/>
+                <w:kern w:val="0"/>
+                <w:szCs w:val="24"/>
+                <w:lang w:eastAsia="de-DE"/>
+                <w14:ligatures w14:val="none"/>
+              </w:rPr>
+            </w:pPr>
+            <w:r>
+              <w:rPr>
+                <w:rFonts w:eastAsia="Times New Roman" w:cs="Times New Roman"/>
+                <w:color w:val="000000"/>
+                <w:kern w:val="0"/>
+                <w:szCs w:val="24"/>
+                <w:lang w:eastAsia="de-DE"/>
+                <w14:ligatures w14:val="none"/>
+              </w:rPr>
+              <w:t>210</w:t>
+            </w:r>
+            <w:r>
+              <w:rPr>
+                <w:rFonts w:eastAsia="Times New Roman" w:cs="Times New Roman"/>
+                <w:color w:val="000000"/>
+                <w:kern w:val="0"/>
+                <w:szCs w:val="24"/>
+                <w:lang w:eastAsia="de-DE"/>
+                <w14:ligatures w14:val="none"/>
+              </w:rPr>
+              <w:t xml:space="preserve"> €</w:t>
+            </w:r>
+          </w:p>
+        </w:tc>
+      </w:tr>
+      <w:tr>
+        <w:trPr>
+          <w:trHeight w:val="300"/>
+        </w:trPr>
+        <w:tc>
+          <w:tcPr>
+            <w:tcW w:w="3539" w:type="dxa"/>
+            <w:noWrap/>
+            <w:hideMark/>
+          </w:tcPr>
+          <w:p>
+            <w:pPr>
+              <w:jc w:val="right"/>
+              <w:rPr>
+                <w:rFonts w:eastAsia="Times New Roman" w:cs="Times New Roman"/>
+                <w:color w:val="000000"/>
+                <w:kern w:val="0"/>
+                <w:szCs w:val="24"/>
+                <w:lang w:eastAsia="de-DE"/>
+                <w14:ligatures w14:val="none"/>
+              </w:rPr>
+            </w:pPr>
+          </w:p>
+        </w:tc>
+        <w:tc>
+          <w:tcPr>
+            <w:tcW w:w="2693" w:type="dxa"/>
+            <w:noWrap/>
+            <w:hideMark/>
+          </w:tcPr>
+          <w:p>
+            <w:pPr>
+              <w:jc w:val="right"/>
+              <w:rPr>
+                <w:rFonts w:eastAsia="Times New Roman" w:cs="Times New Roman"/>
+                <w:color w:val="000000"/>
+                <w:kern w:val="0"/>
+                <w:szCs w:val="24"/>
+                <w:lang w:eastAsia="de-DE"/>
+                <w14:ligatures w14:val="none"/>
+              </w:rPr>
+            </w:pPr>
+            <w:r>
+              <w:rPr>
+                <w:rFonts w:eastAsia="Times New Roman" w:cs="Times New Roman"/>
+                <w:color w:val="000000"/>
+                <w:kern w:val="0"/>
+                <w:szCs w:val="24"/>
+                <w:lang w:eastAsia="de-DE"/>
+                <w14:ligatures w14:val="none"/>
+              </w:rPr>
+              <w:t>80</w:t>
+            </w:r>
+          </w:p>
+        </w:tc>
+        <w:tc>
+          <w:tcPr>
+            <w:tcW w:w="2410" w:type="dxa"/>
+            <w:noWrap/>
+            <w:hideMark/>
+          </w:tcPr>
+          <w:p>
+            <w:pPr>
+              <w:jc w:val="right"/>
+              <w:rPr>
+                <w:rFonts w:eastAsia="Times New Roman" w:cs="Times New Roman"/>
+                <w:color w:val="000000"/>
+                <w:kern w:val="0"/>
+                <w:szCs w:val="24"/>
+                <w:lang w:eastAsia="de-DE"/>
+                <w14:ligatures w14:val="none"/>
+              </w:rPr>
+            </w:pPr>
+          </w:p>
+        </w:tc>
+        <w:tc>
+          <w:tcPr>
+            <w:tcW w:w="998" w:type="dxa"/>
+            <w:noWrap/>
+            <w:hideMark/>
+          </w:tcPr>
+          <w:p>
+            <w:pPr>
+              <w:jc w:val="right"/>
+              <w:rPr>
+                <w:rFonts w:eastAsia="Times New Roman" w:cs="Times New Roman"/>
+                <w:color w:val="000000"/>
+                <w:kern w:val="0"/>
+                <w:szCs w:val="24"/>
+                <w:lang w:eastAsia="de-DE"/>
+                <w14:ligatures w14:val="none"/>
+              </w:rPr>
+            </w:pPr>
+            <w:r>
+              <w:rPr>
+                <w:rFonts w:eastAsia="Times New Roman" w:cs="Times New Roman"/>
+                <w:color w:val="000000"/>
+                <w:kern w:val="0"/>
+                <w:szCs w:val="24"/>
+                <w:lang w:eastAsia="de-DE"/>
+                <w14:ligatures w14:val="none"/>
+              </w:rPr>
+              <w:t>1530</w:t>
+            </w:r>
+            <w:r>
+              <w:rPr>
+                <w:rFonts w:eastAsia="Times New Roman" w:cs="Times New Roman"/>
+                <w:color w:val="000000"/>
+                <w:kern w:val="0"/>
+                <w:szCs w:val="24"/>
+                <w:lang w:eastAsia="de-DE"/>
+                <w14:ligatures w14:val="none"/>
+              </w:rPr>
+              <w:t xml:space="preserve"> €</w:t>
+            </w:r>
+          </w:p>
+        </w:tc>
+      </w:tr>
+    </w:tbl>
+    <w:p>
+      <w:pPr>
+        <w:rPr>
+          <w:b/>
+          <w:bCs/>
+        </w:rPr>
+      </w:pPr>
+      <w:r>
+        <w:rPr>
+          <w:b/>
+          <w:bCs/>
+        </w:rPr>
+        <w:br/>
+      </w:r>
+      <w:r>
+        <w:rPr>
+          <w:b/>
+          <w:bCs/>
+        </w:rPr>
         <w:t>Wirtschaftlichkeitsanalyse</w:t>
       </w:r>
     </w:p>
@@ -533,7 +1924,14 @@
         <w:t xml:space="preserve">Durch das Wissen, was wo zu finden ist, kann der Unterricht besser geplant werden und muss nicht innerhalb einer Unterrichtsstunde durch eine Suchaktion unterbrochen werden. </w:t>
       </w:r>
       <w:r>
-        <w:t>Da bestehende Open-Source-Technologien (SQLite, Vue, Quasar) verwendet werden, bleiben die Entwicklungskosten niedrig. Ein zusätzlicher Vorteil ist die plattformübergreifende Nutzung, die keine spezifischen Hardwareanforderungen an die Schule stellt.</w:t>
+        <w:t xml:space="preserve">Da bestehende Open-Source-Technologien (SQLite, Vue, Quasar) verwendet werden, bleiben die Entwicklungskosten niedrig. Ein zusätzlicher Vorteil ist die </w:t>
+      </w:r>
+      <w:r>
+        <w:lastRenderedPageBreak/>
+        <w:t>plattformübergreifende Nutzung, die keine spezifischen Hardwareanforderungen an die Schule stellt.</w:t>
+      </w:r>
+      <w:r>
+        <w:t xml:space="preserve"> </w:t>
       </w:r>
     </w:p>
     <w:p>
@@ -603,15 +2001,7 @@
         <w:t>Integrationstests:</w:t>
       </w:r>
       <w:r>
-        <w:t xml:space="preserve"> Überprüfung der Kommunikation zwischen Frontend und </w:t>
-      </w:r>
-      <w:proofErr w:type="gramStart"/>
-      <w:r>
-        <w:t>Backend</w:t>
-      </w:r>
-      <w:proofErr w:type="gramEnd"/>
-      <w:r>
-        <w:t>.</w:t>
+        <w:t xml:space="preserve"> Überprüfung der Kommunikation zwischen Frontend und Backend.</w:t>
       </w:r>
     </w:p>
     <w:p>
@@ -680,7 +2070,7 @@
 </file>
 
 <file path=word/endnotes.xml><?xml version="1.0" encoding="utf-8"?>
-<w:endnotes xmlns:wpc="http://schemas.microsoft.com/office/word/2010/wordprocessingCanvas" xmlns:cx="http://schemas.microsoft.com/office/drawing/2014/chartex" xmlns:cx1="http://schemas.microsoft.com/office/drawing/2015/9/8/chartex" xmlns:cx2="http://schemas.microsoft.com/office/drawing/2015/10/21/chartex" xmlns:cx3="http://schemas.microsoft.com/office/drawing/2016/5/9/chartex" xmlns:cx4="http://schemas.microsoft.com/office/drawing/2016/5/10/chartex" xmlns:cx5="http://schemas.microsoft.com/office/drawing/2016/5/11/chartex" xmlns:cx6="http://schemas.microsoft.com/office/drawing/2016/5/12/chartex" xmlns:cx7="http://schemas.microsoft.com/office/drawing/2016/5/13/chartex" xmlns:cx8="http://schemas.microsoft.com/office/drawing/2016/5/14/chartex" xmlns:mc="http://schemas.openxmlformats.org/markup-compatibility/2006" xmlns:aink="http://schemas.microsoft.com/office/drawing/2016/ink" xmlns:am3d="http://schemas.microsoft.com/office/drawing/2017/model3d" xmlns:o="urn:schemas-microsoft-com:office:office" xmlns:oel="http://schemas.microsoft.com/office/2019/extlst" xmlns:r="http://schemas.openxmlformats.org/officeDocument/2006/relationships" xmlns:m="http://schemas.openxmlformats.org/officeDocument/2006/math" xmlns:v="urn:schemas-microsoft-com:vml" xmlns:wp14="http://schemas.microsoft.com/office/word/2010/wordprocessingDrawing" xmlns:wp="http://schemas.openxmlformats.org/drawingml/2006/wordprocessingDrawing" xmlns:w10="urn:schemas-microsoft-com:office:word" xmlns:w="http://schemas.openxmlformats.org/wordprocessingml/2006/main" xmlns:w14="http://schemas.microsoft.com/office/word/2010/wordml" xmlns:w15="http://schemas.microsoft.com/office/word/2012/wordml" xmlns:w16cex="http://schemas.microsoft.com/office/word/2018/wordml/cex" xmlns:w16cid="http://schemas.microsoft.com/office/word/2016/wordml/cid" xmlns:w16="http://schemas.microsoft.com/office/word/2018/wordml" xmlns:w16du="http://schemas.microsoft.com/office/word/2023/wordml/word16du" xmlns:w16sdtdh="http://schemas.microsoft.com/office/word/2020/wordml/sdtdatahash" xmlns:w16se="http://schemas.microsoft.com/office/word/2015/wordml/symex" xmlns:wpg="http://schemas.microsoft.com/office/word/2010/wordprocessingGroup" xmlns:wpi="http://schemas.microsoft.com/office/word/2010/wordprocessingInk" xmlns:wne="http://schemas.microsoft.com/office/word/2006/wordml" xmlns:wps="http://schemas.microsoft.com/office/word/2010/wordprocessingShape" mc:Ignorable="w14 w15 w16se w16cid w16 w16cex w16sdtdh w16du wp14">
+<w:endnotes xmlns:wpc="http://schemas.microsoft.com/office/word/2010/wordprocessingCanvas" xmlns:cx="http://schemas.microsoft.com/office/drawing/2014/chartex" xmlns:cx1="http://schemas.microsoft.com/office/drawing/2015/9/8/chartex" xmlns:cx2="http://schemas.microsoft.com/office/drawing/2015/10/21/chartex" xmlns:cx3="http://schemas.microsoft.com/office/drawing/2016/5/9/chartex" xmlns:cx4="http://schemas.microsoft.com/office/drawing/2016/5/10/chartex" xmlns:cx5="http://schemas.microsoft.com/office/drawing/2016/5/11/chartex" xmlns:cx6="http://schemas.microsoft.com/office/drawing/2016/5/12/chartex" xmlns:cx7="http://schemas.microsoft.com/office/drawing/2016/5/13/chartex" xmlns:cx8="http://schemas.microsoft.com/office/drawing/2016/5/14/chartex" xmlns:mc="http://schemas.openxmlformats.org/markup-compatibility/2006" xmlns:aink="http://schemas.microsoft.com/office/drawing/2016/ink" xmlns:am3d="http://schemas.microsoft.com/office/drawing/2017/model3d" xmlns:o="urn:schemas-microsoft-com:office:office" xmlns:oel="http://schemas.microsoft.com/office/2019/extlst" xmlns:r="http://schemas.openxmlformats.org/officeDocument/2006/relationships" xmlns:m="http://schemas.openxmlformats.org/officeDocument/2006/math" xmlns:v="urn:schemas-microsoft-com:vml" xmlns:wp14="http://schemas.microsoft.com/office/word/2010/wordprocessingDrawing" xmlns:wp="http://schemas.openxmlformats.org/drawingml/2006/wordprocessingDrawing" xmlns:w10="urn:schemas-microsoft-com:office:word" xmlns:w="http://schemas.openxmlformats.org/wordprocessingml/2006/main" xmlns:w14="http://schemas.microsoft.com/office/word/2010/wordml" xmlns:w15="http://schemas.microsoft.com/office/word/2012/wordml" xmlns:w16cex="http://schemas.microsoft.com/office/word/2018/wordml/cex" xmlns:w16cid="http://schemas.microsoft.com/office/word/2016/wordml/cid" xmlns:w16="http://schemas.microsoft.com/office/word/2018/wordml" xmlns:w16du="http://schemas.microsoft.com/office/word/2023/wordml/word16du" xmlns:w16sdtdh="http://schemas.microsoft.com/office/word/2020/wordml/sdtdatahash" xmlns:w16sdtfl="http://schemas.microsoft.com/office/word/2024/wordml/sdtformatlock" xmlns:w16se="http://schemas.microsoft.com/office/word/2015/wordml/symex" xmlns:wpg="http://schemas.microsoft.com/office/word/2010/wordprocessingGroup" xmlns:wpi="http://schemas.microsoft.com/office/word/2010/wordprocessingInk" xmlns:wne="http://schemas.microsoft.com/office/word/2006/wordml" xmlns:wps="http://schemas.microsoft.com/office/word/2010/wordprocessingShape" mc:Ignorable="w14 w15 w16se w16cid w16 w16cex w16sdtdh w16sdtfl w16du wp14">
   <w:endnote w:type="separator" w:id="-1">
     <w:p>
       <w:pPr>
@@ -705,7 +2095,7 @@
 </file>
 
 <file path=word/footnotes.xml><?xml version="1.0" encoding="utf-8"?>
-<w:footnotes xmlns:wpc="http://schemas.microsoft.com/office/word/2010/wordprocessingCanvas" xmlns:cx="http://schemas.microsoft.com/office/drawing/2014/chartex" xmlns:cx1="http://schemas.microsoft.com/office/drawing/2015/9/8/chartex" xmlns:cx2="http://schemas.microsoft.com/office/drawing/2015/10/21/chartex" xmlns:cx3="http://schemas.microsoft.com/office/drawing/2016/5/9/chartex" xmlns:cx4="http://schemas.microsoft.com/office/drawing/2016/5/10/chartex" xmlns:cx5="http://schemas.microsoft.com/office/drawing/2016/5/11/chartex" xmlns:cx6="http://schemas.microsoft.com/office/drawing/2016/5/12/chartex" xmlns:cx7="http://schemas.microsoft.com/office/drawing/2016/5/13/chartex" xmlns:cx8="http://schemas.microsoft.com/office/drawing/2016/5/14/chartex" xmlns:mc="http://schemas.openxmlformats.org/markup-compatibility/2006" xmlns:aink="http://schemas.microsoft.com/office/drawing/2016/ink" xmlns:am3d="http://schemas.microsoft.com/office/drawing/2017/model3d" xmlns:o="urn:schemas-microsoft-com:office:office" xmlns:oel="http://schemas.microsoft.com/office/2019/extlst" xmlns:r="http://schemas.openxmlformats.org/officeDocument/2006/relationships" xmlns:m="http://schemas.openxmlformats.org/officeDocument/2006/math" xmlns:v="urn:schemas-microsoft-com:vml" xmlns:wp14="http://schemas.microsoft.com/office/word/2010/wordprocessingDrawing" xmlns:wp="http://schemas.openxmlformats.org/drawingml/2006/wordprocessingDrawing" xmlns:w10="urn:schemas-microsoft-com:office:word" xmlns:w="http://schemas.openxmlformats.org/wordprocessingml/2006/main" xmlns:w14="http://schemas.microsoft.com/office/word/2010/wordml" xmlns:w15="http://schemas.microsoft.com/office/word/2012/wordml" xmlns:w16cex="http://schemas.microsoft.com/office/word/2018/wordml/cex" xmlns:w16cid="http://schemas.microsoft.com/office/word/2016/wordml/cid" xmlns:w16="http://schemas.microsoft.com/office/word/2018/wordml" xmlns:w16du="http://schemas.microsoft.com/office/word/2023/wordml/word16du" xmlns:w16sdtdh="http://schemas.microsoft.com/office/word/2020/wordml/sdtdatahash" xmlns:w16se="http://schemas.microsoft.com/office/word/2015/wordml/symex" xmlns:wpg="http://schemas.microsoft.com/office/word/2010/wordprocessingGroup" xmlns:wpi="http://schemas.microsoft.com/office/word/2010/wordprocessingInk" xmlns:wne="http://schemas.microsoft.com/office/word/2006/wordml" xmlns:wps="http://schemas.microsoft.com/office/word/2010/wordprocessingShape" mc:Ignorable="w14 w15 w16se w16cid w16 w16cex w16sdtdh w16du wp14">
+<w:footnotes xmlns:wpc="http://schemas.microsoft.com/office/word/2010/wordprocessingCanvas" xmlns:cx="http://schemas.microsoft.com/office/drawing/2014/chartex" xmlns:cx1="http://schemas.microsoft.com/office/drawing/2015/9/8/chartex" xmlns:cx2="http://schemas.microsoft.com/office/drawing/2015/10/21/chartex" xmlns:cx3="http://schemas.microsoft.com/office/drawing/2016/5/9/chartex" xmlns:cx4="http://schemas.microsoft.com/office/drawing/2016/5/10/chartex" xmlns:cx5="http://schemas.microsoft.com/office/drawing/2016/5/11/chartex" xmlns:cx6="http://schemas.microsoft.com/office/drawing/2016/5/12/chartex" xmlns:cx7="http://schemas.microsoft.com/office/drawing/2016/5/13/chartex" xmlns:cx8="http://schemas.microsoft.com/office/drawing/2016/5/14/chartex" xmlns:mc="http://schemas.openxmlformats.org/markup-compatibility/2006" xmlns:aink="http://schemas.microsoft.com/office/drawing/2016/ink" xmlns:am3d="http://schemas.microsoft.com/office/drawing/2017/model3d" xmlns:o="urn:schemas-microsoft-com:office:office" xmlns:oel="http://schemas.microsoft.com/office/2019/extlst" xmlns:r="http://schemas.openxmlformats.org/officeDocument/2006/relationships" xmlns:m="http://schemas.openxmlformats.org/officeDocument/2006/math" xmlns:v="urn:schemas-microsoft-com:vml" xmlns:wp14="http://schemas.microsoft.com/office/word/2010/wordprocessingDrawing" xmlns:wp="http://schemas.openxmlformats.org/drawingml/2006/wordprocessingDrawing" xmlns:w10="urn:schemas-microsoft-com:office:word" xmlns:w="http://schemas.openxmlformats.org/wordprocessingml/2006/main" xmlns:w14="http://schemas.microsoft.com/office/word/2010/wordml" xmlns:w15="http://schemas.microsoft.com/office/word/2012/wordml" xmlns:w16cex="http://schemas.microsoft.com/office/word/2018/wordml/cex" xmlns:w16cid="http://schemas.microsoft.com/office/word/2016/wordml/cid" xmlns:w16="http://schemas.microsoft.com/office/word/2018/wordml" xmlns:w16du="http://schemas.microsoft.com/office/word/2023/wordml/word16du" xmlns:w16sdtdh="http://schemas.microsoft.com/office/word/2020/wordml/sdtdatahash" xmlns:w16sdtfl="http://schemas.microsoft.com/office/word/2024/wordml/sdtformatlock" xmlns:w16se="http://schemas.microsoft.com/office/word/2015/wordml/symex" xmlns:wpg="http://schemas.microsoft.com/office/word/2010/wordprocessingGroup" xmlns:wpi="http://schemas.microsoft.com/office/word/2010/wordprocessingInk" xmlns:wne="http://schemas.microsoft.com/office/word/2006/wordml" xmlns:wps="http://schemas.microsoft.com/office/word/2010/wordprocessingShape" mc:Ignorable="w14 w15 w16se w16cid w16 w16cex w16sdtdh w16sdtfl w16du wp14">
   <w:footnote w:type="separator" w:id="-1">
     <w:p>
       <w:pPr>
@@ -730,7 +2120,7 @@
 </file>
 
 <file path=word/header1.xml><?xml version="1.0" encoding="utf-8"?>
-<w:hdr xmlns:wpc="http://schemas.microsoft.com/office/word/2010/wordprocessingCanvas" xmlns:cx="http://schemas.microsoft.com/office/drawing/2014/chartex" xmlns:cx1="http://schemas.microsoft.com/office/drawing/2015/9/8/chartex" xmlns:cx2="http://schemas.microsoft.com/office/drawing/2015/10/21/chartex" xmlns:cx3="http://schemas.microsoft.com/office/drawing/2016/5/9/chartex" xmlns:cx4="http://schemas.microsoft.com/office/drawing/2016/5/10/chartex" xmlns:cx5="http://schemas.microsoft.com/office/drawing/2016/5/11/chartex" xmlns:cx6="http://schemas.microsoft.com/office/drawing/2016/5/12/chartex" xmlns:cx7="http://schemas.microsoft.com/office/drawing/2016/5/13/chartex" xmlns:cx8="http://schemas.microsoft.com/office/drawing/2016/5/14/chartex" xmlns:mc="http://schemas.openxmlformats.org/markup-compatibility/2006" xmlns:aink="http://schemas.microsoft.com/office/drawing/2016/ink" xmlns:am3d="http://schemas.microsoft.com/office/drawing/2017/model3d" xmlns:o="urn:schemas-microsoft-com:office:office" xmlns:oel="http://schemas.microsoft.com/office/2019/extlst" xmlns:r="http://schemas.openxmlformats.org/officeDocument/2006/relationships" xmlns:m="http://schemas.openxmlformats.org/officeDocument/2006/math" xmlns:v="urn:schemas-microsoft-com:vml" xmlns:wp14="http://schemas.microsoft.com/office/word/2010/wordprocessingDrawing" xmlns:wp="http://schemas.openxmlformats.org/drawingml/2006/wordprocessingDrawing" xmlns:w10="urn:schemas-microsoft-com:office:word" xmlns:w="http://schemas.openxmlformats.org/wordprocessingml/2006/main" xmlns:w14="http://schemas.microsoft.com/office/word/2010/wordml" xmlns:w15="http://schemas.microsoft.com/office/word/2012/wordml" xmlns:w16cex="http://schemas.microsoft.com/office/word/2018/wordml/cex" xmlns:w16cid="http://schemas.microsoft.com/office/word/2016/wordml/cid" xmlns:w16="http://schemas.microsoft.com/office/word/2018/wordml" xmlns:w16du="http://schemas.microsoft.com/office/word/2023/wordml/word16du" xmlns:w16sdtdh="http://schemas.microsoft.com/office/word/2020/wordml/sdtdatahash" xmlns:w16se="http://schemas.microsoft.com/office/word/2015/wordml/symex" xmlns:wpg="http://schemas.microsoft.com/office/word/2010/wordprocessingGroup" xmlns:wpi="http://schemas.microsoft.com/office/word/2010/wordprocessingInk" xmlns:wne="http://schemas.microsoft.com/office/word/2006/wordml" xmlns:wps="http://schemas.microsoft.com/office/word/2010/wordprocessingShape" mc:Ignorable="w14 w15 w16se w16cid w16 w16cex w16sdtdh w16du wp14">
+<w:hdr xmlns:wpc="http://schemas.microsoft.com/office/word/2010/wordprocessingCanvas" xmlns:cx="http://schemas.microsoft.com/office/drawing/2014/chartex" xmlns:cx1="http://schemas.microsoft.com/office/drawing/2015/9/8/chartex" xmlns:cx2="http://schemas.microsoft.com/office/drawing/2015/10/21/chartex" xmlns:cx3="http://schemas.microsoft.com/office/drawing/2016/5/9/chartex" xmlns:cx4="http://schemas.microsoft.com/office/drawing/2016/5/10/chartex" xmlns:cx5="http://schemas.microsoft.com/office/drawing/2016/5/11/chartex" xmlns:cx6="http://schemas.microsoft.com/office/drawing/2016/5/12/chartex" xmlns:cx7="http://schemas.microsoft.com/office/drawing/2016/5/13/chartex" xmlns:cx8="http://schemas.microsoft.com/office/drawing/2016/5/14/chartex" xmlns:mc="http://schemas.openxmlformats.org/markup-compatibility/2006" xmlns:aink="http://schemas.microsoft.com/office/drawing/2016/ink" xmlns:am3d="http://schemas.microsoft.com/office/drawing/2017/model3d" xmlns:o="urn:schemas-microsoft-com:office:office" xmlns:oel="http://schemas.microsoft.com/office/2019/extlst" xmlns:r="http://schemas.openxmlformats.org/officeDocument/2006/relationships" xmlns:m="http://schemas.openxmlformats.org/officeDocument/2006/math" xmlns:v="urn:schemas-microsoft-com:vml" xmlns:wp14="http://schemas.microsoft.com/office/word/2010/wordprocessingDrawing" xmlns:wp="http://schemas.openxmlformats.org/drawingml/2006/wordprocessingDrawing" xmlns:w10="urn:schemas-microsoft-com:office:word" xmlns:w="http://schemas.openxmlformats.org/wordprocessingml/2006/main" xmlns:w14="http://schemas.microsoft.com/office/word/2010/wordml" xmlns:w15="http://schemas.microsoft.com/office/word/2012/wordml" xmlns:w16cex="http://schemas.microsoft.com/office/word/2018/wordml/cex" xmlns:w16cid="http://schemas.microsoft.com/office/word/2016/wordml/cid" xmlns:w16="http://schemas.microsoft.com/office/word/2018/wordml" xmlns:w16du="http://schemas.microsoft.com/office/word/2023/wordml/word16du" xmlns:w16sdtdh="http://schemas.microsoft.com/office/word/2020/wordml/sdtdatahash" xmlns:w16sdtfl="http://schemas.microsoft.com/office/word/2024/wordml/sdtformatlock" xmlns:w16se="http://schemas.microsoft.com/office/word/2015/wordml/symex" xmlns:wpg="http://schemas.microsoft.com/office/word/2010/wordprocessingGroup" xmlns:wpi="http://schemas.microsoft.com/office/word/2010/wordprocessingInk" xmlns:wne="http://schemas.microsoft.com/office/word/2006/wordml" xmlns:wps="http://schemas.microsoft.com/office/word/2010/wordprocessingShape" mc:Ignorable="w14 w15 w16se w16cid w16 w16cex w16sdtdh w16sdtfl w16du wp14">
   <w:p>
     <w:pPr>
       <w:pStyle w:val="Kopfzeile"/>
@@ -751,7 +2141,7 @@
 </file>
 
 <file path=word/numbering.xml><?xml version="1.0" encoding="utf-8"?>
-<w:numbering xmlns:wpc="http://schemas.microsoft.com/office/word/2010/wordprocessingCanvas" xmlns:cx="http://schemas.microsoft.com/office/drawing/2014/chartex" xmlns:cx1="http://schemas.microsoft.com/office/drawing/2015/9/8/chartex" xmlns:cx2="http://schemas.microsoft.com/office/drawing/2015/10/21/chartex" xmlns:cx3="http://schemas.microsoft.com/office/drawing/2016/5/9/chartex" xmlns:cx4="http://schemas.microsoft.com/office/drawing/2016/5/10/chartex" xmlns:cx5="http://schemas.microsoft.com/office/drawing/2016/5/11/chartex" xmlns:cx6="http://schemas.microsoft.com/office/drawing/2016/5/12/chartex" xmlns:cx7="http://schemas.microsoft.com/office/drawing/2016/5/13/chartex" xmlns:cx8="http://schemas.microsoft.com/office/drawing/2016/5/14/chartex" xmlns:mc="http://schemas.openxmlformats.org/markup-compatibility/2006" xmlns:aink="http://schemas.microsoft.com/office/drawing/2016/ink" xmlns:am3d="http://schemas.microsoft.com/office/drawing/2017/model3d" xmlns:o="urn:schemas-microsoft-com:office:office" xmlns:oel="http://schemas.microsoft.com/office/2019/extlst" xmlns:r="http://schemas.openxmlformats.org/officeDocument/2006/relationships" xmlns:m="http://schemas.openxmlformats.org/officeDocument/2006/math" xmlns:v="urn:schemas-microsoft-com:vml" xmlns:wp14="http://schemas.microsoft.com/office/word/2010/wordprocessingDrawing" xmlns:wp="http://schemas.openxmlformats.org/drawingml/2006/wordprocessingDrawing" xmlns:w10="urn:schemas-microsoft-com:office:word" xmlns:w="http://schemas.openxmlformats.org/wordprocessingml/2006/main" xmlns:w14="http://schemas.microsoft.com/office/word/2010/wordml" xmlns:w15="http://schemas.microsoft.com/office/word/2012/wordml" xmlns:w16cex="http://schemas.microsoft.com/office/word/2018/wordml/cex" xmlns:w16cid="http://schemas.microsoft.com/office/word/2016/wordml/cid" xmlns:w16="http://schemas.microsoft.com/office/word/2018/wordml" xmlns:w16du="http://schemas.microsoft.com/office/word/2023/wordml/word16du" xmlns:w16sdtdh="http://schemas.microsoft.com/office/word/2020/wordml/sdtdatahash" xmlns:w16se="http://schemas.microsoft.com/office/word/2015/wordml/symex" xmlns:wpg="http://schemas.microsoft.com/office/word/2010/wordprocessingGroup" xmlns:wpi="http://schemas.microsoft.com/office/word/2010/wordprocessingInk" xmlns:wne="http://schemas.microsoft.com/office/word/2006/wordml" xmlns:wps="http://schemas.microsoft.com/office/word/2010/wordprocessingShape" mc:Ignorable="w14 w15 w16se w16cid w16 w16cex w16sdtdh w16du wp14">
+<w:numbering xmlns:wpc="http://schemas.microsoft.com/office/word/2010/wordprocessingCanvas" xmlns:cx="http://schemas.microsoft.com/office/drawing/2014/chartex" xmlns:cx1="http://schemas.microsoft.com/office/drawing/2015/9/8/chartex" xmlns:cx2="http://schemas.microsoft.com/office/drawing/2015/10/21/chartex" xmlns:cx3="http://schemas.microsoft.com/office/drawing/2016/5/9/chartex" xmlns:cx4="http://schemas.microsoft.com/office/drawing/2016/5/10/chartex" xmlns:cx5="http://schemas.microsoft.com/office/drawing/2016/5/11/chartex" xmlns:cx6="http://schemas.microsoft.com/office/drawing/2016/5/12/chartex" xmlns:cx7="http://schemas.microsoft.com/office/drawing/2016/5/13/chartex" xmlns:cx8="http://schemas.microsoft.com/office/drawing/2016/5/14/chartex" xmlns:mc="http://schemas.openxmlformats.org/markup-compatibility/2006" xmlns:aink="http://schemas.microsoft.com/office/drawing/2016/ink" xmlns:am3d="http://schemas.microsoft.com/office/drawing/2017/model3d" xmlns:o="urn:schemas-microsoft-com:office:office" xmlns:oel="http://schemas.microsoft.com/office/2019/extlst" xmlns:r="http://schemas.openxmlformats.org/officeDocument/2006/relationships" xmlns:m="http://schemas.openxmlformats.org/officeDocument/2006/math" xmlns:v="urn:schemas-microsoft-com:vml" xmlns:wp14="http://schemas.microsoft.com/office/word/2010/wordprocessingDrawing" xmlns:wp="http://schemas.openxmlformats.org/drawingml/2006/wordprocessingDrawing" xmlns:w10="urn:schemas-microsoft-com:office:word" xmlns:w="http://schemas.openxmlformats.org/wordprocessingml/2006/main" xmlns:w14="http://schemas.microsoft.com/office/word/2010/wordml" xmlns:w15="http://schemas.microsoft.com/office/word/2012/wordml" xmlns:w16cex="http://schemas.microsoft.com/office/word/2018/wordml/cex" xmlns:w16cid="http://schemas.microsoft.com/office/word/2016/wordml/cid" xmlns:w16="http://schemas.microsoft.com/office/word/2018/wordml" xmlns:w16du="http://schemas.microsoft.com/office/word/2023/wordml/word16du" xmlns:w16sdtdh="http://schemas.microsoft.com/office/word/2020/wordml/sdtdatahash" xmlns:w16sdtfl="http://schemas.microsoft.com/office/word/2024/wordml/sdtformatlock" xmlns:w16se="http://schemas.microsoft.com/office/word/2015/wordml/symex" xmlns:wpg="http://schemas.microsoft.com/office/word/2010/wordprocessingGroup" xmlns:wpi="http://schemas.microsoft.com/office/word/2010/wordprocessingInk" xmlns:wne="http://schemas.microsoft.com/office/word/2006/wordml" xmlns:wps="http://schemas.microsoft.com/office/word/2010/wordprocessingShape" mc:Ignorable="w14 w15 w16se w16cid w16 w16cex w16sdtdh w16sdtfl w16du wp14">
   <w:abstractNum w:abstractNumId="0" w15:restartNumberingAfterBreak="0">
     <w:nsid w:val="13DF159B"/>
     <w:multiLevelType w:val="multilevel"/>
@@ -1328,7 +2718,7 @@
 </file>
 
 <file path=word/styles.xml><?xml version="1.0" encoding="utf-8"?>
-<w:styles xmlns:mc="http://schemas.openxmlformats.org/markup-compatibility/2006" xmlns:r="http://schemas.openxmlformats.org/officeDocument/2006/relationships" xmlns:w="http://schemas.openxmlformats.org/wordprocessingml/2006/main" xmlns:w14="http://schemas.microsoft.com/office/word/2010/wordml" xmlns:w15="http://schemas.microsoft.com/office/word/2012/wordml" xmlns:w16cex="http://schemas.microsoft.com/office/word/2018/wordml/cex" xmlns:w16cid="http://schemas.microsoft.com/office/word/2016/wordml/cid" xmlns:w16="http://schemas.microsoft.com/office/word/2018/wordml" xmlns:w16du="http://schemas.microsoft.com/office/word/2023/wordml/word16du" xmlns:w16sdtdh="http://schemas.microsoft.com/office/word/2020/wordml/sdtdatahash" xmlns:w16se="http://schemas.microsoft.com/office/word/2015/wordml/symex" mc:Ignorable="w14 w15 w16se w16cid w16 w16cex w16sdtdh w16du">
+<w:styles xmlns:mc="http://schemas.openxmlformats.org/markup-compatibility/2006" xmlns:r="http://schemas.openxmlformats.org/officeDocument/2006/relationships" xmlns:w="http://schemas.openxmlformats.org/wordprocessingml/2006/main" xmlns:w14="http://schemas.microsoft.com/office/word/2010/wordml" xmlns:w15="http://schemas.microsoft.com/office/word/2012/wordml" xmlns:w16cex="http://schemas.microsoft.com/office/word/2018/wordml/cex" xmlns:w16cid="http://schemas.microsoft.com/office/word/2016/wordml/cid" xmlns:w16="http://schemas.microsoft.com/office/word/2018/wordml" xmlns:w16du="http://schemas.microsoft.com/office/word/2023/wordml/word16du" xmlns:w16sdtdh="http://schemas.microsoft.com/office/word/2020/wordml/sdtdatahash" xmlns:w16sdtfl="http://schemas.microsoft.com/office/word/2024/wordml/sdtformatlock" xmlns:w16se="http://schemas.microsoft.com/office/word/2015/wordml/symex" mc:Ignorable="w14 w15 w16se w16cid w16 w16cex w16sdtdh w16sdtfl w16du">
   <w:docDefaults>
     <w:rPrDefault>
       <w:rPr>
@@ -1930,6 +3320,7 @@
   <w:style w:type="character" w:default="1" w:styleId="Absatz-Standardschriftart">
     <w:name w:val="Default Paragraph Font"/>
     <w:uiPriority w:val="1"/>
+    <w:semiHidden/>
     <w:unhideWhenUsed/>
   </w:style>
   <w:style w:type="table" w:default="1" w:styleId="NormaleTabelle">
@@ -2287,6 +3678,25 @@
     <w:uiPriority w:val="99"/>
     <w:rsid w:val="00A1718F"/>
   </w:style>
+  <w:style w:type="table" w:styleId="Tabellenraster">
+    <w:name w:val="Table Grid"/>
+    <w:basedOn w:val="NormaleTabelle"/>
+    <w:uiPriority w:val="39"/>
+    <w:rsid w:val="00906079"/>
+    <w:pPr>
+      <w:spacing w:after="0" w:line="240" w:lineRule="auto"/>
+    </w:pPr>
+    <w:tblPr>
+      <w:tblBorders>
+        <w:top w:val="single" w:sz="4" w:space="0" w:color="auto"/>
+        <w:left w:val="single" w:sz="4" w:space="0" w:color="auto"/>
+        <w:bottom w:val="single" w:sz="4" w:space="0" w:color="auto"/>
+        <w:right w:val="single" w:sz="4" w:space="0" w:color="auto"/>
+        <w:insideH w:val="single" w:sz="4" w:space="0" w:color="auto"/>
+        <w:insideV w:val="single" w:sz="4" w:space="0" w:color="auto"/>
+      </w:tblBorders>
+    </w:tblPr>
+  </w:style>
 </w:styles>
 </file>
 

--- a/Doku/Teildokumentation.docx
+++ b/Doku/Teildokumentation.docx
@@ -1,6 +1,6 @@
 
 <file path=word/document.xml><?xml version="1.0" encoding="utf-8"?>
-<w:document xmlns:wpc="http://schemas.microsoft.com/office/word/2010/wordprocessingCanvas" xmlns:cx="http://schemas.microsoft.com/office/drawing/2014/chartex" xmlns:cx1="http://schemas.microsoft.com/office/drawing/2015/9/8/chartex" xmlns:cx2="http://schemas.microsoft.com/office/drawing/2015/10/21/chartex" xmlns:cx3="http://schemas.microsoft.com/office/drawing/2016/5/9/chartex" xmlns:cx4="http://schemas.microsoft.com/office/drawing/2016/5/10/chartex" xmlns:cx5="http://schemas.microsoft.com/office/drawing/2016/5/11/chartex" xmlns:cx6="http://schemas.microsoft.com/office/drawing/2016/5/12/chartex" xmlns:cx7="http://schemas.microsoft.com/office/drawing/2016/5/13/chartex" xmlns:cx8="http://schemas.microsoft.com/office/drawing/2016/5/14/chartex" xmlns:mc="http://schemas.openxmlformats.org/markup-compatibility/2006" xmlns:aink="http://schemas.microsoft.com/office/drawing/2016/ink" xmlns:am3d="http://schemas.microsoft.com/office/drawing/2017/model3d" xmlns:o="urn:schemas-microsoft-com:office:office" xmlns:oel="http://schemas.microsoft.com/office/2019/extlst" xmlns:r="http://schemas.openxmlformats.org/officeDocument/2006/relationships" xmlns:m="http://schemas.openxmlformats.org/officeDocument/2006/math" xmlns:v="urn:schemas-microsoft-com:vml" xmlns:wp14="http://schemas.microsoft.com/office/word/2010/wordprocessingDrawing" xmlns:wp="http://schemas.openxmlformats.org/drawingml/2006/wordprocessingDrawing" xmlns:w10="urn:schemas-microsoft-com:office:word" xmlns:w="http://schemas.openxmlformats.org/wordprocessingml/2006/main" xmlns:w14="http://schemas.microsoft.com/office/word/2010/wordml" xmlns:w15="http://schemas.microsoft.com/office/word/2012/wordml" xmlns:w16cex="http://schemas.microsoft.com/office/word/2018/wordml/cex" xmlns:w16cid="http://schemas.microsoft.com/office/word/2016/wordml/cid" xmlns:w16="http://schemas.microsoft.com/office/word/2018/wordml" xmlns:w16du="http://schemas.microsoft.com/office/word/2023/wordml/word16du" xmlns:w16sdtdh="http://schemas.microsoft.com/office/word/2020/wordml/sdtdatahash" xmlns:w16sdtfl="http://schemas.microsoft.com/office/word/2024/wordml/sdtformatlock" xmlns:w16se="http://schemas.microsoft.com/office/word/2015/wordml/symex" xmlns:wpg="http://schemas.microsoft.com/office/word/2010/wordprocessingGroup" xmlns:wpi="http://schemas.microsoft.com/office/word/2010/wordprocessingInk" xmlns:wne="http://schemas.microsoft.com/office/word/2006/wordml" xmlns:wps="http://schemas.microsoft.com/office/word/2010/wordprocessingShape" mc:Ignorable="w14 w15 w16se w16cid w16 w16cex w16sdtdh w16sdtfl w16du wp14">
+<w:document xmlns:wpc="http://schemas.microsoft.com/office/word/2010/wordprocessingCanvas" xmlns:cx="http://schemas.microsoft.com/office/drawing/2014/chartex" xmlns:cx1="http://schemas.microsoft.com/office/drawing/2015/9/8/chartex" xmlns:cx2="http://schemas.microsoft.com/office/drawing/2015/10/21/chartex" xmlns:cx3="http://schemas.microsoft.com/office/drawing/2016/5/9/chartex" xmlns:cx4="http://schemas.microsoft.com/office/drawing/2016/5/10/chartex" xmlns:cx5="http://schemas.microsoft.com/office/drawing/2016/5/11/chartex" xmlns:cx6="http://schemas.microsoft.com/office/drawing/2016/5/12/chartex" xmlns:cx7="http://schemas.microsoft.com/office/drawing/2016/5/13/chartex" xmlns:cx8="http://schemas.microsoft.com/office/drawing/2016/5/14/chartex" xmlns:mc="http://schemas.openxmlformats.org/markup-compatibility/2006" xmlns:aink="http://schemas.microsoft.com/office/drawing/2016/ink" xmlns:am3d="http://schemas.microsoft.com/office/drawing/2017/model3d" xmlns:o="urn:schemas-microsoft-com:office:office" xmlns:r="http://schemas.openxmlformats.org/officeDocument/2006/relationships" xmlns:m="http://schemas.openxmlformats.org/officeDocument/2006/math" xmlns:v="urn:schemas-microsoft-com:vml" xmlns:wp14="http://schemas.microsoft.com/office/word/2010/wordprocessingDrawing" xmlns:wp="http://schemas.openxmlformats.org/drawingml/2006/wordprocessingDrawing" xmlns:w10="urn:schemas-microsoft-com:office:word" xmlns:w="http://schemas.openxmlformats.org/wordprocessingml/2006/main" xmlns:w14="http://schemas.microsoft.com/office/word/2010/wordml" xmlns:w15="http://schemas.microsoft.com/office/word/2012/wordml" xmlns:w16cex="http://schemas.microsoft.com/office/word/2018/wordml/cex" xmlns:w16cid="http://schemas.microsoft.com/office/word/2016/wordml/cid" xmlns:w16="http://schemas.microsoft.com/office/word/2018/wordml" xmlns:w16sdtdh="http://schemas.microsoft.com/office/word/2020/wordml/sdtdatahash" xmlns:w16se="http://schemas.microsoft.com/office/word/2015/wordml/symex" xmlns:wpg="http://schemas.microsoft.com/office/word/2010/wordprocessingGroup" xmlns:wpi="http://schemas.microsoft.com/office/word/2010/wordprocessingInk" xmlns:wne="http://schemas.microsoft.com/office/word/2006/wordml" xmlns:wps="http://schemas.microsoft.com/office/word/2010/wordprocessingShape" mc:Ignorable="w14 w15 w16se w16cid w16 w16cex w16sdtdh wp14">
   <w:body>
     <w:p>
       <w:pPr>
@@ -120,7 +120,15 @@
         <w:t>Frontend:</w:t>
       </w:r>
       <w:r>
-        <w:t xml:space="preserve"> Vue/Quasar-Web-App mit Tailwind CSS und </w:t>
+        <w:t xml:space="preserve"> Vue/Quasar-Web-App mit </w:t>
+      </w:r>
+      <w:proofErr w:type="spellStart"/>
+      <w:r>
+        <w:t>Tailwind</w:t>
+      </w:r>
+      <w:proofErr w:type="spellEnd"/>
+      <w:r>
+        <w:t xml:space="preserve"> CSS und </w:t>
       </w:r>
       <w:proofErr w:type="spellStart"/>
       <w:r>
@@ -1989,19 +1997,64 @@
     <w:p>
       <w:pPr>
         <w:numPr>
-          <w:ilvl w:val="0"/>
+          <w:ilvl w:val="1"/>
           <w:numId w:val="4"/>
         </w:numPr>
-      </w:pPr>
-      <w:r>
-        <w:rPr>
-          <w:b/>
-          <w:bCs/>
-        </w:rPr>
-        <w:t>Integrationstests:</w:t>
-      </w:r>
-      <w:r>
-        <w:t xml:space="preserve"> Überprüfung der Kommunikation zwischen Frontend und Backend.</w:t>
+        <w:rPr>
+          <w:rFonts w:ascii="Symbol" w:hAnsi="Symbol"/>
+        </w:rPr>
+      </w:pPr>
+      <w:r>
+        <w:t xml:space="preserve">Wir haben mit </w:t>
+      </w:r>
+      <w:proofErr w:type="spellStart"/>
+      <w:r>
+        <w:t>NUnit</w:t>
+      </w:r>
+      <w:proofErr w:type="spellEnd"/>
+      <w:r>
+        <w:t xml:space="preserve"> unsere </w:t>
+      </w:r>
+      <w:proofErr w:type="spellStart"/>
+      <w:r>
+        <w:t>c#</w:t>
+      </w:r>
+      <w:proofErr w:type="spellEnd"/>
+      <w:r>
+        <w:t xml:space="preserve"> backend punkte getestet.</w:t>
+      </w:r>
+      <w:r>
+        <w:rPr>
+          <w:rFonts w:ascii="Symbol" w:hAnsi="Symbol"/>
+        </w:rPr>
+        <w:br/>
+      </w:r>
+      <w:r>
+        <w:t xml:space="preserve">Das funktioniert, indem wir eine Datenbank dafür im Code </w:t>
+      </w:r>
+      <w:proofErr w:type="spellStart"/>
+      <w:r>
+        <w:t>mocken</w:t>
+      </w:r>
+      <w:proofErr w:type="spellEnd"/>
+      <w:r>
+        <w:t>, und immer die eben eingefügten Daten abprüfen.</w:t>
+      </w:r>
+      <w:r>
+        <w:br/>
+        <w:t>Wenn</w:t>
+      </w:r>
+      <w:r>
+        <w:tab/>
+        <w:t xml:space="preserve"> der </w:t>
+      </w:r>
+      <w:proofErr w:type="spellStart"/>
+      <w:r>
+        <w:t>status</w:t>
+      </w:r>
+      <w:proofErr w:type="spellEnd"/>
+      <w:r>
+        <w:t xml:space="preserve"> 200 kommt ist alles gut</w:t>
       </w:r>
     </w:p>
     <w:p>
@@ -2016,10 +2069,10 @@
           <w:b/>
           <w:bCs/>
         </w:rPr>
-        <w:t>Usability-Tests:</w:t>
-      </w:r>
-      <w:r>
-        <w:t xml:space="preserve"> Sicherstellung, dass die App auf verschiedenen Geräten einwandfrei bedient werden kann.</w:t>
+        <w:t>Integrationstests:</w:t>
+      </w:r>
+      <w:r>
+        <w:t xml:space="preserve"> Überprüfung der Kommunikation zwischen Frontend und Backend.</w:t>
       </w:r>
     </w:p>
     <w:p>
@@ -2034,10 +2087,48 @@
           <w:b/>
           <w:bCs/>
         </w:rPr>
-        <w:t>Fehlerbehandlung:</w:t>
-      </w:r>
-      <w:r>
-        <w:t xml:space="preserve"> Validierung von Eingaben und Rückmeldungen bei unerwarteten Situationen (z. B. QR-Code-Fehler).</w:t>
+        <w:t>Usability-Tests:</w:t>
+      </w:r>
+      <w:r>
+        <w:t xml:space="preserve"> Sicherstellung, dass die App auf verschiedenen Geräten einwandfrei bedient werden kann.</w:t>
+      </w:r>
+    </w:p>
+    <w:p>
+      <w:pPr>
+        <w:numPr>
+          <w:ilvl w:val="1"/>
+          <w:numId w:val="4"/>
+        </w:numPr>
+      </w:pPr>
+      <w:r>
+        <w:t xml:space="preserve">Wir haben unseren Browser bei der </w:t>
+      </w:r>
+      <w:proofErr w:type="spellStart"/>
+      <w:r>
+        <w:t>Entwiklung</w:t>
+      </w:r>
+      <w:proofErr w:type="spellEnd"/>
+      <w:r>
+        <w:t xml:space="preserve"> stehts zwischen Desktop und </w:t>
+      </w:r>
+      <w:proofErr w:type="spellStart"/>
+      <w:r>
+        <w:t>smartphone</w:t>
+      </w:r>
+      <w:proofErr w:type="spellEnd"/>
+      <w:r>
+        <w:t xml:space="preserve"> umgeschaltet, und so Getestet dass alles responsive ist.</w:t>
+      </w:r>
+      <w:r>
+        <w:t xml:space="preserve"> Außerdem nutzen wir keine Festen </w:t>
+      </w:r>
+      <w:proofErr w:type="spellStart"/>
+      <w:r>
+        <w:t>größen</w:t>
+      </w:r>
+      <w:proofErr w:type="spellEnd"/>
+      <w:r>
+        <w:t>, sondern nur relative.</w:t>
       </w:r>
     </w:p>
     <w:p>
@@ -2052,10 +2143,50 @@
           <w:b/>
           <w:bCs/>
         </w:rPr>
+        <w:t>Fehlerbehandlung:</w:t>
+      </w:r>
+      <w:r>
+        <w:t xml:space="preserve"> Validierung von Eingaben und Rückmeldungen bei unerwarteten Situationen (z. B. QR-Code-Fehler).</w:t>
+      </w:r>
+    </w:p>
+    <w:p>
+      <w:pPr>
+        <w:numPr>
+          <w:ilvl w:val="1"/>
+          <w:numId w:val="4"/>
+        </w:numPr>
+      </w:pPr>
+      <w:r>
+        <w:t>Wir haben händisch viele mögliche Falscheingaben getestet. Außerdem haben wir eine Katze über die Tastatur laufen lassen, ohne das eine Fehlermeldung erschien.</w:t>
+      </w:r>
+    </w:p>
+    <w:p>
+      <w:pPr>
+        <w:numPr>
+          <w:ilvl w:val="0"/>
+          <w:numId w:val="4"/>
+        </w:numPr>
+      </w:pPr>
+      <w:r>
+        <w:rPr>
+          <w:b/>
+          <w:bCs/>
+        </w:rPr>
         <w:t>Performance-Tests:</w:t>
       </w:r>
       <w:r>
         <w:t xml:space="preserve"> Überprüfung der Ladezeiten und Effizienz der Filter- und Suchfunktionen.</w:t>
+      </w:r>
+    </w:p>
+    <w:p>
+      <w:pPr>
+        <w:numPr>
+          <w:ilvl w:val="1"/>
+          <w:numId w:val="4"/>
+        </w:numPr>
+      </w:pPr>
+      <w:r>
+        <w:t>Nach dem Firefox Profiler sieht alles Performant aus.</w:t>
       </w:r>
     </w:p>
     <w:sectPr>
@@ -2070,7 +2201,7 @@
 </file>
 
 <file path=word/endnotes.xml><?xml version="1.0" encoding="utf-8"?>
-<w:endnotes xmlns:wpc="http://schemas.microsoft.com/office/word/2010/wordprocessingCanvas" xmlns:cx="http://schemas.microsoft.com/office/drawing/2014/chartex" xmlns:cx1="http://schemas.microsoft.com/office/drawing/2015/9/8/chartex" xmlns:cx2="http://schemas.microsoft.com/office/drawing/2015/10/21/chartex" xmlns:cx3="http://schemas.microsoft.com/office/drawing/2016/5/9/chartex" xmlns:cx4="http://schemas.microsoft.com/office/drawing/2016/5/10/chartex" xmlns:cx5="http://schemas.microsoft.com/office/drawing/2016/5/11/chartex" xmlns:cx6="http://schemas.microsoft.com/office/drawing/2016/5/12/chartex" xmlns:cx7="http://schemas.microsoft.com/office/drawing/2016/5/13/chartex" xmlns:cx8="http://schemas.microsoft.com/office/drawing/2016/5/14/chartex" xmlns:mc="http://schemas.openxmlformats.org/markup-compatibility/2006" xmlns:aink="http://schemas.microsoft.com/office/drawing/2016/ink" xmlns:am3d="http://schemas.microsoft.com/office/drawing/2017/model3d" xmlns:o="urn:schemas-microsoft-com:office:office" xmlns:oel="http://schemas.microsoft.com/office/2019/extlst" xmlns:r="http://schemas.openxmlformats.org/officeDocument/2006/relationships" xmlns:m="http://schemas.openxmlformats.org/officeDocument/2006/math" xmlns:v="urn:schemas-microsoft-com:vml" xmlns:wp14="http://schemas.microsoft.com/office/word/2010/wordprocessingDrawing" xmlns:wp="http://schemas.openxmlformats.org/drawingml/2006/wordprocessingDrawing" xmlns:w10="urn:schemas-microsoft-com:office:word" xmlns:w="http://schemas.openxmlformats.org/wordprocessingml/2006/main" xmlns:w14="http://schemas.microsoft.com/office/word/2010/wordml" xmlns:w15="http://schemas.microsoft.com/office/word/2012/wordml" xmlns:w16cex="http://schemas.microsoft.com/office/word/2018/wordml/cex" xmlns:w16cid="http://schemas.microsoft.com/office/word/2016/wordml/cid" xmlns:w16="http://schemas.microsoft.com/office/word/2018/wordml" xmlns:w16du="http://schemas.microsoft.com/office/word/2023/wordml/word16du" xmlns:w16sdtdh="http://schemas.microsoft.com/office/word/2020/wordml/sdtdatahash" xmlns:w16sdtfl="http://schemas.microsoft.com/office/word/2024/wordml/sdtformatlock" xmlns:w16se="http://schemas.microsoft.com/office/word/2015/wordml/symex" xmlns:wpg="http://schemas.microsoft.com/office/word/2010/wordprocessingGroup" xmlns:wpi="http://schemas.microsoft.com/office/word/2010/wordprocessingInk" xmlns:wne="http://schemas.microsoft.com/office/word/2006/wordml" xmlns:wps="http://schemas.microsoft.com/office/word/2010/wordprocessingShape" mc:Ignorable="w14 w15 w16se w16cid w16 w16cex w16sdtdh w16sdtfl w16du wp14">
+<w:endnotes xmlns:wpc="http://schemas.microsoft.com/office/word/2010/wordprocessingCanvas" xmlns:cx="http://schemas.microsoft.com/office/drawing/2014/chartex" xmlns:cx1="http://schemas.microsoft.com/office/drawing/2015/9/8/chartex" xmlns:cx2="http://schemas.microsoft.com/office/drawing/2015/10/21/chartex" xmlns:cx3="http://schemas.microsoft.com/office/drawing/2016/5/9/chartex" xmlns:cx4="http://schemas.microsoft.com/office/drawing/2016/5/10/chartex" xmlns:cx5="http://schemas.microsoft.com/office/drawing/2016/5/11/chartex" xmlns:cx6="http://schemas.microsoft.com/office/drawing/2016/5/12/chartex" xmlns:cx7="http://schemas.microsoft.com/office/drawing/2016/5/13/chartex" xmlns:cx8="http://schemas.microsoft.com/office/drawing/2016/5/14/chartex" xmlns:mc="http://schemas.openxmlformats.org/markup-compatibility/2006" xmlns:aink="http://schemas.microsoft.com/office/drawing/2016/ink" xmlns:am3d="http://schemas.microsoft.com/office/drawing/2017/model3d" xmlns:o="urn:schemas-microsoft-com:office:office" xmlns:r="http://schemas.openxmlformats.org/officeDocument/2006/relationships" xmlns:m="http://schemas.openxmlformats.org/officeDocument/2006/math" xmlns:v="urn:schemas-microsoft-com:vml" xmlns:wp14="http://schemas.microsoft.com/office/word/2010/wordprocessingDrawing" xmlns:wp="http://schemas.openxmlformats.org/drawingml/2006/wordprocessingDrawing" xmlns:w10="urn:schemas-microsoft-com:office:word" xmlns:w="http://schemas.openxmlformats.org/wordprocessingml/2006/main" xmlns:w14="http://schemas.microsoft.com/office/word/2010/wordml" xmlns:w15="http://schemas.microsoft.com/office/word/2012/wordml" xmlns:w16cex="http://schemas.microsoft.com/office/word/2018/wordml/cex" xmlns:w16cid="http://schemas.microsoft.com/office/word/2016/wordml/cid" xmlns:w16="http://schemas.microsoft.com/office/word/2018/wordml" xmlns:w16sdtdh="http://schemas.microsoft.com/office/word/2020/wordml/sdtdatahash" xmlns:w16se="http://schemas.microsoft.com/office/word/2015/wordml/symex" xmlns:wpg="http://schemas.microsoft.com/office/word/2010/wordprocessingGroup" xmlns:wpi="http://schemas.microsoft.com/office/word/2010/wordprocessingInk" xmlns:wne="http://schemas.microsoft.com/office/word/2006/wordml" xmlns:wps="http://schemas.microsoft.com/office/word/2010/wordprocessingShape" mc:Ignorable="w14 w15 w16se w16cid w16 w16cex w16sdtdh wp14">
   <w:endnote w:type="separator" w:id="-1">
     <w:p>
       <w:pPr>
@@ -2095,7 +2226,7 @@
 </file>
 
 <file path=word/footnotes.xml><?xml version="1.0" encoding="utf-8"?>
-<w:footnotes xmlns:wpc="http://schemas.microsoft.com/office/word/2010/wordprocessingCanvas" xmlns:cx="http://schemas.microsoft.com/office/drawing/2014/chartex" xmlns:cx1="http://schemas.microsoft.com/office/drawing/2015/9/8/chartex" xmlns:cx2="http://schemas.microsoft.com/office/drawing/2015/10/21/chartex" xmlns:cx3="http://schemas.microsoft.com/office/drawing/2016/5/9/chartex" xmlns:cx4="http://schemas.microsoft.com/office/drawing/2016/5/10/chartex" xmlns:cx5="http://schemas.microsoft.com/office/drawing/2016/5/11/chartex" xmlns:cx6="http://schemas.microsoft.com/office/drawing/2016/5/12/chartex" xmlns:cx7="http://schemas.microsoft.com/office/drawing/2016/5/13/chartex" xmlns:cx8="http://schemas.microsoft.com/office/drawing/2016/5/14/chartex" xmlns:mc="http://schemas.openxmlformats.org/markup-compatibility/2006" xmlns:aink="http://schemas.microsoft.com/office/drawing/2016/ink" xmlns:am3d="http://schemas.microsoft.com/office/drawing/2017/model3d" xmlns:o="urn:schemas-microsoft-com:office:office" xmlns:oel="http://schemas.microsoft.com/office/2019/extlst" xmlns:r="http://schemas.openxmlformats.org/officeDocument/2006/relationships" xmlns:m="http://schemas.openxmlformats.org/officeDocument/2006/math" xmlns:v="urn:schemas-microsoft-com:vml" xmlns:wp14="http://schemas.microsoft.com/office/word/2010/wordprocessingDrawing" xmlns:wp="http://schemas.openxmlformats.org/drawingml/2006/wordprocessingDrawing" xmlns:w10="urn:schemas-microsoft-com:office:word" xmlns:w="http://schemas.openxmlformats.org/wordprocessingml/2006/main" xmlns:w14="http://schemas.microsoft.com/office/word/2010/wordml" xmlns:w15="http://schemas.microsoft.com/office/word/2012/wordml" xmlns:w16cex="http://schemas.microsoft.com/office/word/2018/wordml/cex" xmlns:w16cid="http://schemas.microsoft.com/office/word/2016/wordml/cid" xmlns:w16="http://schemas.microsoft.com/office/word/2018/wordml" xmlns:w16du="http://schemas.microsoft.com/office/word/2023/wordml/word16du" xmlns:w16sdtdh="http://schemas.microsoft.com/office/word/2020/wordml/sdtdatahash" xmlns:w16sdtfl="http://schemas.microsoft.com/office/word/2024/wordml/sdtformatlock" xmlns:w16se="http://schemas.microsoft.com/office/word/2015/wordml/symex" xmlns:wpg="http://schemas.microsoft.com/office/word/2010/wordprocessingGroup" xmlns:wpi="http://schemas.microsoft.com/office/word/2010/wordprocessingInk" xmlns:wne="http://schemas.microsoft.com/office/word/2006/wordml" xmlns:wps="http://schemas.microsoft.com/office/word/2010/wordprocessingShape" mc:Ignorable="w14 w15 w16se w16cid w16 w16cex w16sdtdh w16sdtfl w16du wp14">
+<w:footnotes xmlns:wpc="http://schemas.microsoft.com/office/word/2010/wordprocessingCanvas" xmlns:cx="http://schemas.microsoft.com/office/drawing/2014/chartex" xmlns:cx1="http://schemas.microsoft.com/office/drawing/2015/9/8/chartex" xmlns:cx2="http://schemas.microsoft.com/office/drawing/2015/10/21/chartex" xmlns:cx3="http://schemas.microsoft.com/office/drawing/2016/5/9/chartex" xmlns:cx4="http://schemas.microsoft.com/office/drawing/2016/5/10/chartex" xmlns:cx5="http://schemas.microsoft.com/office/drawing/2016/5/11/chartex" xmlns:cx6="http://schemas.microsoft.com/office/drawing/2016/5/12/chartex" xmlns:cx7="http://schemas.microsoft.com/office/drawing/2016/5/13/chartex" xmlns:cx8="http://schemas.microsoft.com/office/drawing/2016/5/14/chartex" xmlns:mc="http://schemas.openxmlformats.org/markup-compatibility/2006" xmlns:aink="http://schemas.microsoft.com/office/drawing/2016/ink" xmlns:am3d="http://schemas.microsoft.com/office/drawing/2017/model3d" xmlns:o="urn:schemas-microsoft-com:office:office" xmlns:r="http://schemas.openxmlformats.org/officeDocument/2006/relationships" xmlns:m="http://schemas.openxmlformats.org/officeDocument/2006/math" xmlns:v="urn:schemas-microsoft-com:vml" xmlns:wp14="http://schemas.microsoft.com/office/word/2010/wordprocessingDrawing" xmlns:wp="http://schemas.openxmlformats.org/drawingml/2006/wordprocessingDrawing" xmlns:w10="urn:schemas-microsoft-com:office:word" xmlns:w="http://schemas.openxmlformats.org/wordprocessingml/2006/main" xmlns:w14="http://schemas.microsoft.com/office/word/2010/wordml" xmlns:w15="http://schemas.microsoft.com/office/word/2012/wordml" xmlns:w16cex="http://schemas.microsoft.com/office/word/2018/wordml/cex" xmlns:w16cid="http://schemas.microsoft.com/office/word/2016/wordml/cid" xmlns:w16="http://schemas.microsoft.com/office/word/2018/wordml" xmlns:w16sdtdh="http://schemas.microsoft.com/office/word/2020/wordml/sdtdatahash" xmlns:w16se="http://schemas.microsoft.com/office/word/2015/wordml/symex" xmlns:wpg="http://schemas.microsoft.com/office/word/2010/wordprocessingGroup" xmlns:wpi="http://schemas.microsoft.com/office/word/2010/wordprocessingInk" xmlns:wne="http://schemas.microsoft.com/office/word/2006/wordml" xmlns:wps="http://schemas.microsoft.com/office/word/2010/wordprocessingShape" mc:Ignorable="w14 w15 w16se w16cid w16 w16cex w16sdtdh wp14">
   <w:footnote w:type="separator" w:id="-1">
     <w:p>
       <w:pPr>
@@ -2120,7 +2251,7 @@
 </file>
 
 <file path=word/header1.xml><?xml version="1.0" encoding="utf-8"?>
-<w:hdr xmlns:wpc="http://schemas.microsoft.com/office/word/2010/wordprocessingCanvas" xmlns:cx="http://schemas.microsoft.com/office/drawing/2014/chartex" xmlns:cx1="http://schemas.microsoft.com/office/drawing/2015/9/8/chartex" xmlns:cx2="http://schemas.microsoft.com/office/drawing/2015/10/21/chartex" xmlns:cx3="http://schemas.microsoft.com/office/drawing/2016/5/9/chartex" xmlns:cx4="http://schemas.microsoft.com/office/drawing/2016/5/10/chartex" xmlns:cx5="http://schemas.microsoft.com/office/drawing/2016/5/11/chartex" xmlns:cx6="http://schemas.microsoft.com/office/drawing/2016/5/12/chartex" xmlns:cx7="http://schemas.microsoft.com/office/drawing/2016/5/13/chartex" xmlns:cx8="http://schemas.microsoft.com/office/drawing/2016/5/14/chartex" xmlns:mc="http://schemas.openxmlformats.org/markup-compatibility/2006" xmlns:aink="http://schemas.microsoft.com/office/drawing/2016/ink" xmlns:am3d="http://schemas.microsoft.com/office/drawing/2017/model3d" xmlns:o="urn:schemas-microsoft-com:office:office" xmlns:oel="http://schemas.microsoft.com/office/2019/extlst" xmlns:r="http://schemas.openxmlformats.org/officeDocument/2006/relationships" xmlns:m="http://schemas.openxmlformats.org/officeDocument/2006/math" xmlns:v="urn:schemas-microsoft-com:vml" xmlns:wp14="http://schemas.microsoft.com/office/word/2010/wordprocessingDrawing" xmlns:wp="http://schemas.openxmlformats.org/drawingml/2006/wordprocessingDrawing" xmlns:w10="urn:schemas-microsoft-com:office:word" xmlns:w="http://schemas.openxmlformats.org/wordprocessingml/2006/main" xmlns:w14="http://schemas.microsoft.com/office/word/2010/wordml" xmlns:w15="http://schemas.microsoft.com/office/word/2012/wordml" xmlns:w16cex="http://schemas.microsoft.com/office/word/2018/wordml/cex" xmlns:w16cid="http://schemas.microsoft.com/office/word/2016/wordml/cid" xmlns:w16="http://schemas.microsoft.com/office/word/2018/wordml" xmlns:w16du="http://schemas.microsoft.com/office/word/2023/wordml/word16du" xmlns:w16sdtdh="http://schemas.microsoft.com/office/word/2020/wordml/sdtdatahash" xmlns:w16sdtfl="http://schemas.microsoft.com/office/word/2024/wordml/sdtformatlock" xmlns:w16se="http://schemas.microsoft.com/office/word/2015/wordml/symex" xmlns:wpg="http://schemas.microsoft.com/office/word/2010/wordprocessingGroup" xmlns:wpi="http://schemas.microsoft.com/office/word/2010/wordprocessingInk" xmlns:wne="http://schemas.microsoft.com/office/word/2006/wordml" xmlns:wps="http://schemas.microsoft.com/office/word/2010/wordprocessingShape" mc:Ignorable="w14 w15 w16se w16cid w16 w16cex w16sdtdh w16sdtfl w16du wp14">
+<w:hdr xmlns:wpc="http://schemas.microsoft.com/office/word/2010/wordprocessingCanvas" xmlns:cx="http://schemas.microsoft.com/office/drawing/2014/chartex" xmlns:cx1="http://schemas.microsoft.com/office/drawing/2015/9/8/chartex" xmlns:cx2="http://schemas.microsoft.com/office/drawing/2015/10/21/chartex" xmlns:cx3="http://schemas.microsoft.com/office/drawing/2016/5/9/chartex" xmlns:cx4="http://schemas.microsoft.com/office/drawing/2016/5/10/chartex" xmlns:cx5="http://schemas.microsoft.com/office/drawing/2016/5/11/chartex" xmlns:cx6="http://schemas.microsoft.com/office/drawing/2016/5/12/chartex" xmlns:cx7="http://schemas.microsoft.com/office/drawing/2016/5/13/chartex" xmlns:cx8="http://schemas.microsoft.com/office/drawing/2016/5/14/chartex" xmlns:mc="http://schemas.openxmlformats.org/markup-compatibility/2006" xmlns:aink="http://schemas.microsoft.com/office/drawing/2016/ink" xmlns:am3d="http://schemas.microsoft.com/office/drawing/2017/model3d" xmlns:o="urn:schemas-microsoft-com:office:office" xmlns:r="http://schemas.openxmlformats.org/officeDocument/2006/relationships" xmlns:m="http://schemas.openxmlformats.org/officeDocument/2006/math" xmlns:v="urn:schemas-microsoft-com:vml" xmlns:wp14="http://schemas.microsoft.com/office/word/2010/wordprocessingDrawing" xmlns:wp="http://schemas.openxmlformats.org/drawingml/2006/wordprocessingDrawing" xmlns:w10="urn:schemas-microsoft-com:office:word" xmlns:w="http://schemas.openxmlformats.org/wordprocessingml/2006/main" xmlns:w14="http://schemas.microsoft.com/office/word/2010/wordml" xmlns:w15="http://schemas.microsoft.com/office/word/2012/wordml" xmlns:w16cex="http://schemas.microsoft.com/office/word/2018/wordml/cex" xmlns:w16cid="http://schemas.microsoft.com/office/word/2016/wordml/cid" xmlns:w16="http://schemas.microsoft.com/office/word/2018/wordml" xmlns:w16sdtdh="http://schemas.microsoft.com/office/word/2020/wordml/sdtdatahash" xmlns:w16se="http://schemas.microsoft.com/office/word/2015/wordml/symex" xmlns:wpg="http://schemas.microsoft.com/office/word/2010/wordprocessingGroup" xmlns:wpi="http://schemas.microsoft.com/office/word/2010/wordprocessingInk" xmlns:wne="http://schemas.microsoft.com/office/word/2006/wordml" xmlns:wps="http://schemas.microsoft.com/office/word/2010/wordprocessingShape" mc:Ignorable="w14 w15 w16se w16cid w16 w16cex w16sdtdh wp14">
   <w:p>
     <w:pPr>
       <w:pStyle w:val="Kopfzeile"/>
@@ -2141,7 +2272,7 @@
 </file>
 
 <file path=word/numbering.xml><?xml version="1.0" encoding="utf-8"?>
-<w:numbering xmlns:wpc="http://schemas.microsoft.com/office/word/2010/wordprocessingCanvas" xmlns:cx="http://schemas.microsoft.com/office/drawing/2014/chartex" xmlns:cx1="http://schemas.microsoft.com/office/drawing/2015/9/8/chartex" xmlns:cx2="http://schemas.microsoft.com/office/drawing/2015/10/21/chartex" xmlns:cx3="http://schemas.microsoft.com/office/drawing/2016/5/9/chartex" xmlns:cx4="http://schemas.microsoft.com/office/drawing/2016/5/10/chartex" xmlns:cx5="http://schemas.microsoft.com/office/drawing/2016/5/11/chartex" xmlns:cx6="http://schemas.microsoft.com/office/drawing/2016/5/12/chartex" xmlns:cx7="http://schemas.microsoft.com/office/drawing/2016/5/13/chartex" xmlns:cx8="http://schemas.microsoft.com/office/drawing/2016/5/14/chartex" xmlns:mc="http://schemas.openxmlformats.org/markup-compatibility/2006" xmlns:aink="http://schemas.microsoft.com/office/drawing/2016/ink" xmlns:am3d="http://schemas.microsoft.com/office/drawing/2017/model3d" xmlns:o="urn:schemas-microsoft-com:office:office" xmlns:oel="http://schemas.microsoft.com/office/2019/extlst" xmlns:r="http://schemas.openxmlformats.org/officeDocument/2006/relationships" xmlns:m="http://schemas.openxmlformats.org/officeDocument/2006/math" xmlns:v="urn:schemas-microsoft-com:vml" xmlns:wp14="http://schemas.microsoft.com/office/word/2010/wordprocessingDrawing" xmlns:wp="http://schemas.openxmlformats.org/drawingml/2006/wordprocessingDrawing" xmlns:w10="urn:schemas-microsoft-com:office:word" xmlns:w="http://schemas.openxmlformats.org/wordprocessingml/2006/main" xmlns:w14="http://schemas.microsoft.com/office/word/2010/wordml" xmlns:w15="http://schemas.microsoft.com/office/word/2012/wordml" xmlns:w16cex="http://schemas.microsoft.com/office/word/2018/wordml/cex" xmlns:w16cid="http://schemas.microsoft.com/office/word/2016/wordml/cid" xmlns:w16="http://schemas.microsoft.com/office/word/2018/wordml" xmlns:w16du="http://schemas.microsoft.com/office/word/2023/wordml/word16du" xmlns:w16sdtdh="http://schemas.microsoft.com/office/word/2020/wordml/sdtdatahash" xmlns:w16sdtfl="http://schemas.microsoft.com/office/word/2024/wordml/sdtformatlock" xmlns:w16se="http://schemas.microsoft.com/office/word/2015/wordml/symex" xmlns:wpg="http://schemas.microsoft.com/office/word/2010/wordprocessingGroup" xmlns:wpi="http://schemas.microsoft.com/office/word/2010/wordprocessingInk" xmlns:wne="http://schemas.microsoft.com/office/word/2006/wordml" xmlns:wps="http://schemas.microsoft.com/office/word/2010/wordprocessingShape" mc:Ignorable="w14 w15 w16se w16cid w16 w16cex w16sdtdh w16sdtfl w16du wp14">
+<w:numbering xmlns:wpc="http://schemas.microsoft.com/office/word/2010/wordprocessingCanvas" xmlns:cx="http://schemas.microsoft.com/office/drawing/2014/chartex" xmlns:cx1="http://schemas.microsoft.com/office/drawing/2015/9/8/chartex" xmlns:cx2="http://schemas.microsoft.com/office/drawing/2015/10/21/chartex" xmlns:cx3="http://schemas.microsoft.com/office/drawing/2016/5/9/chartex" xmlns:cx4="http://schemas.microsoft.com/office/drawing/2016/5/10/chartex" xmlns:cx5="http://schemas.microsoft.com/office/drawing/2016/5/11/chartex" xmlns:cx6="http://schemas.microsoft.com/office/drawing/2016/5/12/chartex" xmlns:cx7="http://schemas.microsoft.com/office/drawing/2016/5/13/chartex" xmlns:cx8="http://schemas.microsoft.com/office/drawing/2016/5/14/chartex" xmlns:mc="http://schemas.openxmlformats.org/markup-compatibility/2006" xmlns:aink="http://schemas.microsoft.com/office/drawing/2016/ink" xmlns:am3d="http://schemas.microsoft.com/office/drawing/2017/model3d" xmlns:o="urn:schemas-microsoft-com:office:office" xmlns:r="http://schemas.openxmlformats.org/officeDocument/2006/relationships" xmlns:m="http://schemas.openxmlformats.org/officeDocument/2006/math" xmlns:v="urn:schemas-microsoft-com:vml" xmlns:wp14="http://schemas.microsoft.com/office/word/2010/wordprocessingDrawing" xmlns:wp="http://schemas.openxmlformats.org/drawingml/2006/wordprocessingDrawing" xmlns:w10="urn:schemas-microsoft-com:office:word" xmlns:w="http://schemas.openxmlformats.org/wordprocessingml/2006/main" xmlns:w14="http://schemas.microsoft.com/office/word/2010/wordml" xmlns:w15="http://schemas.microsoft.com/office/word/2012/wordml" xmlns:w16cex="http://schemas.microsoft.com/office/word/2018/wordml/cex" xmlns:w16cid="http://schemas.microsoft.com/office/word/2016/wordml/cid" xmlns:w16="http://schemas.microsoft.com/office/word/2018/wordml" xmlns:w16sdtdh="http://schemas.microsoft.com/office/word/2020/wordml/sdtdatahash" xmlns:w16se="http://schemas.microsoft.com/office/word/2015/wordml/symex" xmlns:wpg="http://schemas.microsoft.com/office/word/2010/wordprocessingGroup" xmlns:wpi="http://schemas.microsoft.com/office/word/2010/wordprocessingInk" xmlns:wne="http://schemas.microsoft.com/office/word/2006/wordml" xmlns:wps="http://schemas.microsoft.com/office/word/2010/wordprocessingShape" mc:Ignorable="w14 w15 w16se w16cid w16 w16cex w16sdtdh wp14">
   <w:abstractNum w:abstractNumId="0" w15:restartNumberingAfterBreak="0">
     <w:nsid w:val="13DF159B"/>
     <w:multiLevelType w:val="multilevel"/>
@@ -2460,7 +2591,7 @@
         <w:sz w:val="20"/>
       </w:rPr>
     </w:lvl>
-    <w:lvl w:ilvl="1" w:tentative="1">
+    <w:lvl w:ilvl="1">
       <w:start w:val="1"/>
       <w:numFmt w:val="bullet"/>
       <w:lvlText w:val="o"/>
@@ -2702,23 +2833,23 @@
       </w:pPr>
     </w:lvl>
   </w:abstractNum>
-  <w:num w:numId="1" w16cid:durableId="1396928979">
+  <w:num w:numId="1">
     <w:abstractNumId w:val="1"/>
   </w:num>
-  <w:num w:numId="2" w16cid:durableId="982470955">
+  <w:num w:numId="2">
     <w:abstractNumId w:val="3"/>
   </w:num>
-  <w:num w:numId="3" w16cid:durableId="2053459801">
+  <w:num w:numId="3">
     <w:abstractNumId w:val="0"/>
   </w:num>
-  <w:num w:numId="4" w16cid:durableId="844781530">
+  <w:num w:numId="4">
     <w:abstractNumId w:val="2"/>
   </w:num>
 </w:numbering>
 </file>
 
 <file path=word/styles.xml><?xml version="1.0" encoding="utf-8"?>
-<w:styles xmlns:mc="http://schemas.openxmlformats.org/markup-compatibility/2006" xmlns:r="http://schemas.openxmlformats.org/officeDocument/2006/relationships" xmlns:w="http://schemas.openxmlformats.org/wordprocessingml/2006/main" xmlns:w14="http://schemas.microsoft.com/office/word/2010/wordml" xmlns:w15="http://schemas.microsoft.com/office/word/2012/wordml" xmlns:w16cex="http://schemas.microsoft.com/office/word/2018/wordml/cex" xmlns:w16cid="http://schemas.microsoft.com/office/word/2016/wordml/cid" xmlns:w16="http://schemas.microsoft.com/office/word/2018/wordml" xmlns:w16du="http://schemas.microsoft.com/office/word/2023/wordml/word16du" xmlns:w16sdtdh="http://schemas.microsoft.com/office/word/2020/wordml/sdtdatahash" xmlns:w16sdtfl="http://schemas.microsoft.com/office/word/2024/wordml/sdtformatlock" xmlns:w16se="http://schemas.microsoft.com/office/word/2015/wordml/symex" mc:Ignorable="w14 w15 w16se w16cid w16 w16cex w16sdtdh w16sdtfl w16du">
+<w:styles xmlns:mc="http://schemas.openxmlformats.org/markup-compatibility/2006" xmlns:r="http://schemas.openxmlformats.org/officeDocument/2006/relationships" xmlns:w="http://schemas.openxmlformats.org/wordprocessingml/2006/main" xmlns:w14="http://schemas.microsoft.com/office/word/2010/wordml" xmlns:w15="http://schemas.microsoft.com/office/word/2012/wordml" xmlns:w16cex="http://schemas.microsoft.com/office/word/2018/wordml/cex" xmlns:w16cid="http://schemas.microsoft.com/office/word/2016/wordml/cid" xmlns:w16="http://schemas.microsoft.com/office/word/2018/wordml" xmlns:w16sdtdh="http://schemas.microsoft.com/office/word/2020/wordml/sdtdatahash" xmlns:w16se="http://schemas.microsoft.com/office/word/2015/wordml/symex" mc:Ignorable="w14 w15 w16se w16cid w16 w16cex w16sdtdh">
   <w:docDefaults>
     <w:rPrDefault>
       <w:rPr>
